--- a/KISI KISI UTS AUDIT SISTEM INFORMASI.docx
+++ b/KISI KISI UTS AUDIT SISTEM INFORMASI.docx
@@ -4,46 +4,41 @@
   <w:body>
     <w:p>
       <w:pPr>
-        <w:spacing w:after="0" w:line="240" w:lineRule="auto"/>
         <w:ind w:left="720" w:hanging="360"/>
         <w:jc w:val="center"/>
         <w:rPr>
-          <w:rFonts w:ascii="Times New Roman" w:hAnsi="Times New Roman" w:cs="Times New Roman"/>
-          <w:b/>
-          <w:bCs/>
-          <w:sz w:val="24"/>
-          <w:szCs w:val="24"/>
-        </w:rPr>
-      </w:pPr>
-      <w:r>
-        <w:rPr>
-          <w:rFonts w:ascii="Times New Roman" w:hAnsi="Times New Roman" w:cs="Times New Roman"/>
-          <w:b/>
-          <w:bCs/>
-          <w:sz w:val="24"/>
-          <w:szCs w:val="24"/>
+          <w:b/>
+          <w:bCs/>
+          <w:sz w:val="28"/>
+          <w:szCs w:val="28"/>
+        </w:rPr>
+      </w:pPr>
+      <w:r>
+        <w:rPr>
+          <w:b/>
+          <w:bCs/>
+          <w:sz w:val="28"/>
+          <w:szCs w:val="28"/>
         </w:rPr>
         <w:t xml:space="preserve">KISI </w:t>
       </w:r>
       <w:proofErr w:type="spellStart"/>
       <w:r>
         <w:rPr>
-          <w:rFonts w:ascii="Times New Roman" w:hAnsi="Times New Roman" w:cs="Times New Roman"/>
-          <w:b/>
-          <w:bCs/>
-          <w:sz w:val="24"/>
-          <w:szCs w:val="24"/>
+          <w:b/>
+          <w:bCs/>
+          <w:sz w:val="28"/>
+          <w:szCs w:val="28"/>
         </w:rPr>
         <w:t>KISI</w:t>
       </w:r>
       <w:proofErr w:type="spellEnd"/>
       <w:r>
         <w:rPr>
-          <w:rFonts w:ascii="Times New Roman" w:hAnsi="Times New Roman" w:cs="Times New Roman"/>
-          <w:b/>
-          <w:bCs/>
-          <w:sz w:val="24"/>
-          <w:szCs w:val="24"/>
+          <w:b/>
+          <w:bCs/>
+          <w:sz w:val="28"/>
+          <w:szCs w:val="28"/>
         </w:rPr>
         <w:t xml:space="preserve"> UTS AUDIT SISTEM INFORMASI</w:t>
       </w:r>
@@ -55,18 +50,19 @@
           <w:ilvl w:val="0"/>
           <w:numId w:val="1"/>
         </w:numPr>
-        <w:spacing w:after="0" w:line="240" w:lineRule="auto"/>
         <w:jc w:val="both"/>
         <w:rPr>
           <w:rFonts w:ascii="Times New Roman" w:hAnsi="Times New Roman" w:cs="Times New Roman"/>
-          <w:sz w:val="24"/>
-          <w:szCs w:val="24"/>
-        </w:rPr>
-      </w:pPr>
-      <w:proofErr w:type="spellStart"/>
-      <w:r>
-        <w:rPr>
-          <w:rFonts w:ascii="Times New Roman" w:hAnsi="Times New Roman" w:cs="Times New Roman"/>
+          <w:b/>
+          <w:sz w:val="24"/>
+          <w:szCs w:val="24"/>
+        </w:rPr>
+      </w:pPr>
+      <w:proofErr w:type="spellStart"/>
+      <w:r>
+        <w:rPr>
+          <w:rFonts w:ascii="Times New Roman" w:hAnsi="Times New Roman" w:cs="Times New Roman"/>
+          <w:b/>
           <w:sz w:val="24"/>
           <w:szCs w:val="24"/>
         </w:rPr>
@@ -76,15 +72,17 @@
       <w:r>
         <w:rPr>
           <w:rFonts w:ascii="Times New Roman" w:hAnsi="Times New Roman" w:cs="Times New Roman"/>
-          <w:sz w:val="24"/>
-          <w:szCs w:val="24"/>
-        </w:rPr>
-        <w:t xml:space="preserve"> </w:t>
-      </w:r>
-      <w:proofErr w:type="spellStart"/>
-      <w:r>
-        <w:rPr>
-          <w:rFonts w:ascii="Times New Roman" w:hAnsi="Times New Roman" w:cs="Times New Roman"/>
+          <w:b/>
+          <w:sz w:val="24"/>
+          <w:szCs w:val="24"/>
+        </w:rPr>
+        <w:t xml:space="preserve"> </w:t>
+      </w:r>
+      <w:proofErr w:type="spellStart"/>
+      <w:r>
+        <w:rPr>
+          <w:rFonts w:ascii="Times New Roman" w:hAnsi="Times New Roman" w:cs="Times New Roman"/>
+          <w:b/>
           <w:sz w:val="24"/>
           <w:szCs w:val="24"/>
         </w:rPr>
@@ -94,6 +92,7 @@
       <w:r>
         <w:rPr>
           <w:rFonts w:ascii="Times New Roman" w:hAnsi="Times New Roman" w:cs="Times New Roman"/>
+          <w:b/>
           <w:sz w:val="24"/>
           <w:szCs w:val="24"/>
         </w:rPr>
@@ -103,6 +102,7 @@
       <w:r>
         <w:rPr>
           <w:rFonts w:ascii="Times New Roman" w:hAnsi="Times New Roman" w:cs="Times New Roman"/>
+          <w:b/>
           <w:sz w:val="24"/>
           <w:szCs w:val="24"/>
         </w:rPr>
@@ -112,6 +112,7 @@
       <w:r>
         <w:rPr>
           <w:rFonts w:ascii="Times New Roman" w:hAnsi="Times New Roman" w:cs="Times New Roman"/>
+          <w:b/>
           <w:sz w:val="24"/>
           <w:szCs w:val="24"/>
         </w:rPr>
@@ -121,6 +122,7 @@
       <w:r>
         <w:rPr>
           <w:rFonts w:ascii="Times New Roman" w:hAnsi="Times New Roman" w:cs="Times New Roman"/>
+          <w:b/>
           <w:sz w:val="24"/>
           <w:szCs w:val="24"/>
         </w:rPr>
@@ -130,15 +132,17 @@
       <w:r>
         <w:rPr>
           <w:rFonts w:ascii="Times New Roman" w:hAnsi="Times New Roman" w:cs="Times New Roman"/>
-          <w:sz w:val="24"/>
-          <w:szCs w:val="24"/>
-        </w:rPr>
-        <w:t xml:space="preserve"> </w:t>
-      </w:r>
-      <w:proofErr w:type="spellStart"/>
-      <w:r>
-        <w:rPr>
-          <w:rFonts w:ascii="Times New Roman" w:hAnsi="Times New Roman" w:cs="Times New Roman"/>
+          <w:b/>
+          <w:sz w:val="24"/>
+          <w:szCs w:val="24"/>
+        </w:rPr>
+        <w:t xml:space="preserve"> </w:t>
+      </w:r>
+      <w:proofErr w:type="spellStart"/>
+      <w:r>
+        <w:rPr>
+          <w:rFonts w:ascii="Times New Roman" w:hAnsi="Times New Roman" w:cs="Times New Roman"/>
+          <w:b/>
           <w:sz w:val="24"/>
           <w:szCs w:val="24"/>
         </w:rPr>
@@ -148,6 +152,7 @@
       <w:r>
         <w:rPr>
           <w:rFonts w:ascii="Times New Roman" w:hAnsi="Times New Roman" w:cs="Times New Roman"/>
+          <w:b/>
           <w:sz w:val="24"/>
           <w:szCs w:val="24"/>
         </w:rPr>
@@ -157,6 +162,7 @@
       <w:r>
         <w:rPr>
           <w:rFonts w:ascii="Times New Roman" w:hAnsi="Times New Roman" w:cs="Times New Roman"/>
+          <w:b/>
           <w:sz w:val="24"/>
           <w:szCs w:val="24"/>
         </w:rPr>
@@ -166,6 +172,7 @@
       <w:r>
         <w:rPr>
           <w:rFonts w:ascii="Times New Roman" w:hAnsi="Times New Roman" w:cs="Times New Roman"/>
+          <w:b/>
           <w:sz w:val="24"/>
           <w:szCs w:val="24"/>
         </w:rPr>
@@ -175,6 +182,7 @@
       <w:r>
         <w:rPr>
           <w:rFonts w:ascii="Times New Roman" w:hAnsi="Times New Roman" w:cs="Times New Roman"/>
+          <w:b/>
           <w:sz w:val="24"/>
           <w:szCs w:val="24"/>
         </w:rPr>
@@ -184,6 +192,7 @@
       <w:r>
         <w:rPr>
           <w:rFonts w:ascii="Times New Roman" w:hAnsi="Times New Roman" w:cs="Times New Roman"/>
+          <w:b/>
           <w:sz w:val="24"/>
           <w:szCs w:val="24"/>
         </w:rPr>
@@ -193,6 +202,7 @@
       <w:r>
         <w:rPr>
           <w:rFonts w:ascii="Times New Roman" w:hAnsi="Times New Roman" w:cs="Times New Roman"/>
+          <w:b/>
           <w:sz w:val="24"/>
           <w:szCs w:val="24"/>
         </w:rPr>
@@ -202,15 +212,17 @@
       <w:r>
         <w:rPr>
           <w:rFonts w:ascii="Times New Roman" w:hAnsi="Times New Roman" w:cs="Times New Roman"/>
-          <w:sz w:val="24"/>
-          <w:szCs w:val="24"/>
-        </w:rPr>
-        <w:t xml:space="preserve"> </w:t>
-      </w:r>
-      <w:proofErr w:type="spellStart"/>
-      <w:r>
-        <w:rPr>
-          <w:rFonts w:ascii="Times New Roman" w:hAnsi="Times New Roman" w:cs="Times New Roman"/>
+          <w:b/>
+          <w:sz w:val="24"/>
+          <w:szCs w:val="24"/>
+        </w:rPr>
+        <w:t xml:space="preserve"> </w:t>
+      </w:r>
+      <w:proofErr w:type="spellStart"/>
+      <w:r>
+        <w:rPr>
+          <w:rFonts w:ascii="Times New Roman" w:hAnsi="Times New Roman" w:cs="Times New Roman"/>
+          <w:b/>
           <w:sz w:val="24"/>
           <w:szCs w:val="24"/>
         </w:rPr>
@@ -220,15 +232,17 @@
       <w:r>
         <w:rPr>
           <w:rFonts w:ascii="Times New Roman" w:hAnsi="Times New Roman" w:cs="Times New Roman"/>
-          <w:sz w:val="24"/>
-          <w:szCs w:val="24"/>
-        </w:rPr>
-        <w:t xml:space="preserve"> </w:t>
-      </w:r>
-      <w:proofErr w:type="spellStart"/>
-      <w:r>
-        <w:rPr>
-          <w:rFonts w:ascii="Times New Roman" w:hAnsi="Times New Roman" w:cs="Times New Roman"/>
+          <w:b/>
+          <w:sz w:val="24"/>
+          <w:szCs w:val="24"/>
+        </w:rPr>
+        <w:t xml:space="preserve"> </w:t>
+      </w:r>
+      <w:proofErr w:type="spellStart"/>
+      <w:r>
+        <w:rPr>
+          <w:rFonts w:ascii="Times New Roman" w:hAnsi="Times New Roman" w:cs="Times New Roman"/>
+          <w:b/>
           <w:sz w:val="24"/>
           <w:szCs w:val="24"/>
         </w:rPr>
@@ -238,6 +252,7 @@
       <w:r>
         <w:rPr>
           <w:rFonts w:ascii="Times New Roman" w:hAnsi="Times New Roman" w:cs="Times New Roman"/>
+          <w:b/>
           <w:sz w:val="24"/>
           <w:szCs w:val="24"/>
         </w:rPr>
@@ -251,18 +266,19 @@
           <w:ilvl w:val="0"/>
           <w:numId w:val="1"/>
         </w:numPr>
-        <w:spacing w:after="0" w:line="240" w:lineRule="auto"/>
         <w:jc w:val="both"/>
         <w:rPr>
           <w:rFonts w:ascii="Times New Roman" w:hAnsi="Times New Roman" w:cs="Times New Roman"/>
-          <w:sz w:val="24"/>
-          <w:szCs w:val="24"/>
-        </w:rPr>
-      </w:pPr>
-      <w:proofErr w:type="spellStart"/>
-      <w:r>
-        <w:rPr>
-          <w:rFonts w:ascii="Times New Roman" w:hAnsi="Times New Roman" w:cs="Times New Roman"/>
+          <w:b/>
+          <w:sz w:val="24"/>
+          <w:szCs w:val="24"/>
+        </w:rPr>
+      </w:pPr>
+      <w:proofErr w:type="spellStart"/>
+      <w:r>
+        <w:rPr>
+          <w:rFonts w:ascii="Times New Roman" w:hAnsi="Times New Roman" w:cs="Times New Roman"/>
+          <w:b/>
           <w:sz w:val="24"/>
           <w:szCs w:val="24"/>
         </w:rPr>
@@ -272,15 +288,17 @@
       <w:r>
         <w:rPr>
           <w:rFonts w:ascii="Times New Roman" w:hAnsi="Times New Roman" w:cs="Times New Roman"/>
-          <w:sz w:val="24"/>
-          <w:szCs w:val="24"/>
-        </w:rPr>
-        <w:t xml:space="preserve"> </w:t>
-      </w:r>
-      <w:proofErr w:type="spellStart"/>
-      <w:r>
-        <w:rPr>
-          <w:rFonts w:ascii="Times New Roman" w:hAnsi="Times New Roman" w:cs="Times New Roman"/>
+          <w:b/>
+          <w:sz w:val="24"/>
+          <w:szCs w:val="24"/>
+        </w:rPr>
+        <w:t xml:space="preserve"> </w:t>
+      </w:r>
+      <w:proofErr w:type="spellStart"/>
+      <w:r>
+        <w:rPr>
+          <w:rFonts w:ascii="Times New Roman" w:hAnsi="Times New Roman" w:cs="Times New Roman"/>
+          <w:b/>
           <w:sz w:val="24"/>
           <w:szCs w:val="24"/>
         </w:rPr>
@@ -290,6 +308,7 @@
       <w:r>
         <w:rPr>
           <w:rFonts w:ascii="Times New Roman" w:hAnsi="Times New Roman" w:cs="Times New Roman"/>
+          <w:b/>
           <w:sz w:val="24"/>
           <w:szCs w:val="24"/>
         </w:rPr>
@@ -299,6 +318,7 @@
       <w:r>
         <w:rPr>
           <w:rFonts w:ascii="Times New Roman" w:hAnsi="Times New Roman" w:cs="Times New Roman"/>
+          <w:b/>
           <w:sz w:val="24"/>
           <w:szCs w:val="24"/>
         </w:rPr>
@@ -308,15 +328,17 @@
       <w:r>
         <w:rPr>
           <w:rFonts w:ascii="Times New Roman" w:hAnsi="Times New Roman" w:cs="Times New Roman"/>
-          <w:sz w:val="24"/>
-          <w:szCs w:val="24"/>
-        </w:rPr>
-        <w:t xml:space="preserve"> </w:t>
-      </w:r>
-      <w:proofErr w:type="spellStart"/>
-      <w:r>
-        <w:rPr>
-          <w:rFonts w:ascii="Times New Roman" w:hAnsi="Times New Roman" w:cs="Times New Roman"/>
+          <w:b/>
+          <w:sz w:val="24"/>
+          <w:szCs w:val="24"/>
+        </w:rPr>
+        <w:t xml:space="preserve"> </w:t>
+      </w:r>
+      <w:proofErr w:type="spellStart"/>
+      <w:r>
+        <w:rPr>
+          <w:rFonts w:ascii="Times New Roman" w:hAnsi="Times New Roman" w:cs="Times New Roman"/>
+          <w:b/>
           <w:sz w:val="24"/>
           <w:szCs w:val="24"/>
         </w:rPr>
@@ -326,6 +348,7 @@
       <w:r>
         <w:rPr>
           <w:rFonts w:ascii="Times New Roman" w:hAnsi="Times New Roman" w:cs="Times New Roman"/>
+          <w:b/>
           <w:sz w:val="24"/>
           <w:szCs w:val="24"/>
         </w:rPr>
@@ -335,6 +358,7 @@
       <w:r>
         <w:rPr>
           <w:rFonts w:ascii="Times New Roman" w:hAnsi="Times New Roman" w:cs="Times New Roman"/>
+          <w:b/>
           <w:sz w:val="24"/>
           <w:szCs w:val="24"/>
         </w:rPr>
@@ -344,6 +368,7 @@
       <w:r>
         <w:rPr>
           <w:rFonts w:ascii="Times New Roman" w:hAnsi="Times New Roman" w:cs="Times New Roman"/>
+          <w:b/>
           <w:sz w:val="24"/>
           <w:szCs w:val="24"/>
         </w:rPr>
@@ -357,18 +382,21 @@
           <w:numId w:val="1"/>
         </w:numPr>
         <w:spacing w:after="0" w:line="240" w:lineRule="auto"/>
-        <w:jc w:val="both"/>
         <w:textAlignment w:val="baseline"/>
         <w:rPr>
           <w:rFonts w:ascii="Times New Roman" w:eastAsia="Times New Roman" w:hAnsi="Times New Roman" w:cs="Times New Roman"/>
-          <w:color w:val="000000"/>
-          <w:sz w:val="24"/>
-          <w:szCs w:val="24"/>
-        </w:rPr>
-      </w:pPr>
-      <w:r>
-        <w:rPr>
-          <w:rFonts w:ascii="Times New Roman" w:eastAsia="Times New Roman" w:hAnsi="Times New Roman" w:cs="Times New Roman"/>
+          <w:b/>
+          <w:bCs/>
+          <w:color w:val="000000"/>
+          <w:sz w:val="24"/>
+          <w:szCs w:val="24"/>
+        </w:rPr>
+      </w:pPr>
+      <w:r>
+        <w:rPr>
+          <w:rFonts w:ascii="Times New Roman" w:eastAsia="Times New Roman" w:hAnsi="Times New Roman" w:cs="Times New Roman"/>
+          <w:b/>
+          <w:bCs/>
           <w:color w:val="000000"/>
           <w:sz w:val="24"/>
           <w:szCs w:val="24"/>
@@ -379,6 +407,8 @@
       <w:r>
         <w:rPr>
           <w:rFonts w:ascii="Times New Roman" w:eastAsia="Times New Roman" w:hAnsi="Times New Roman" w:cs="Times New Roman"/>
+          <w:b/>
+          <w:bCs/>
           <w:color w:val="000000"/>
           <w:sz w:val="24"/>
           <w:szCs w:val="24"/>
@@ -389,16 +419,20 @@
       <w:r>
         <w:rPr>
           <w:rFonts w:ascii="Times New Roman" w:eastAsia="Times New Roman" w:hAnsi="Times New Roman" w:cs="Times New Roman"/>
-          <w:color w:val="000000"/>
-          <w:sz w:val="24"/>
-          <w:szCs w:val="24"/>
-        </w:rPr>
-        <w:t xml:space="preserve"> </w:t>
-      </w:r>
-      <w:proofErr w:type="spellStart"/>
-      <w:r>
-        <w:rPr>
-          <w:rFonts w:ascii="Times New Roman" w:eastAsia="Times New Roman" w:hAnsi="Times New Roman" w:cs="Times New Roman"/>
+          <w:b/>
+          <w:bCs/>
+          <w:color w:val="000000"/>
+          <w:sz w:val="24"/>
+          <w:szCs w:val="24"/>
+        </w:rPr>
+        <w:t xml:space="preserve"> </w:t>
+      </w:r>
+      <w:proofErr w:type="spellStart"/>
+      <w:r>
+        <w:rPr>
+          <w:rFonts w:ascii="Times New Roman" w:eastAsia="Times New Roman" w:hAnsi="Times New Roman" w:cs="Times New Roman"/>
+          <w:b/>
+          <w:bCs/>
           <w:color w:val="000000"/>
           <w:sz w:val="24"/>
           <w:szCs w:val="24"/>
@@ -409,6 +443,8 @@
       <w:r>
         <w:rPr>
           <w:rFonts w:ascii="Times New Roman" w:eastAsia="Times New Roman" w:hAnsi="Times New Roman" w:cs="Times New Roman"/>
+          <w:b/>
+          <w:bCs/>
           <w:color w:val="000000"/>
           <w:sz w:val="24"/>
           <w:szCs w:val="24"/>
@@ -419,6 +455,8 @@
       <w:r>
         <w:rPr>
           <w:rFonts w:ascii="Times New Roman" w:eastAsia="Times New Roman" w:hAnsi="Times New Roman" w:cs="Times New Roman"/>
+          <w:b/>
+          <w:bCs/>
           <w:color w:val="000000"/>
           <w:sz w:val="24"/>
           <w:szCs w:val="24"/>
@@ -429,16 +467,20 @@
       <w:r>
         <w:rPr>
           <w:rFonts w:ascii="Times New Roman" w:eastAsia="Times New Roman" w:hAnsi="Times New Roman" w:cs="Times New Roman"/>
-          <w:color w:val="000000"/>
-          <w:sz w:val="24"/>
-          <w:szCs w:val="24"/>
-        </w:rPr>
-        <w:t xml:space="preserve"> </w:t>
-      </w:r>
-      <w:proofErr w:type="spellStart"/>
-      <w:r>
-        <w:rPr>
-          <w:rFonts w:ascii="Times New Roman" w:eastAsia="Times New Roman" w:hAnsi="Times New Roman" w:cs="Times New Roman"/>
+          <w:b/>
+          <w:bCs/>
+          <w:color w:val="000000"/>
+          <w:sz w:val="24"/>
+          <w:szCs w:val="24"/>
+        </w:rPr>
+        <w:t xml:space="preserve"> </w:t>
+      </w:r>
+      <w:proofErr w:type="spellStart"/>
+      <w:r>
+        <w:rPr>
+          <w:rFonts w:ascii="Times New Roman" w:eastAsia="Times New Roman" w:hAnsi="Times New Roman" w:cs="Times New Roman"/>
+          <w:b/>
+          <w:bCs/>
           <w:color w:val="000000"/>
           <w:sz w:val="24"/>
           <w:szCs w:val="24"/>
@@ -449,16 +491,20 @@
       <w:r>
         <w:rPr>
           <w:rFonts w:ascii="Times New Roman" w:eastAsia="Times New Roman" w:hAnsi="Times New Roman" w:cs="Times New Roman"/>
-          <w:color w:val="000000"/>
-          <w:sz w:val="24"/>
-          <w:szCs w:val="24"/>
-        </w:rPr>
-        <w:t xml:space="preserve"> </w:t>
-      </w:r>
-      <w:proofErr w:type="spellStart"/>
-      <w:r>
-        <w:rPr>
-          <w:rFonts w:ascii="Times New Roman" w:eastAsia="Times New Roman" w:hAnsi="Times New Roman" w:cs="Times New Roman"/>
+          <w:b/>
+          <w:bCs/>
+          <w:color w:val="000000"/>
+          <w:sz w:val="24"/>
+          <w:szCs w:val="24"/>
+        </w:rPr>
+        <w:t xml:space="preserve"> </w:t>
+      </w:r>
+      <w:proofErr w:type="spellStart"/>
+      <w:r>
+        <w:rPr>
+          <w:rFonts w:ascii="Times New Roman" w:eastAsia="Times New Roman" w:hAnsi="Times New Roman" w:cs="Times New Roman"/>
+          <w:b/>
+          <w:bCs/>
           <w:color w:val="000000"/>
           <w:sz w:val="24"/>
           <w:szCs w:val="24"/>
@@ -469,6 +515,8 @@
       <w:r>
         <w:rPr>
           <w:rFonts w:ascii="Times New Roman" w:eastAsia="Times New Roman" w:hAnsi="Times New Roman" w:cs="Times New Roman"/>
+          <w:b/>
+          <w:bCs/>
           <w:color w:val="000000"/>
           <w:sz w:val="24"/>
           <w:szCs w:val="24"/>
@@ -479,6 +527,8 @@
       <w:r>
         <w:rPr>
           <w:rFonts w:ascii="Times New Roman" w:eastAsia="Times New Roman" w:hAnsi="Times New Roman" w:cs="Times New Roman"/>
+          <w:b/>
+          <w:bCs/>
           <w:color w:val="000000"/>
           <w:sz w:val="24"/>
           <w:szCs w:val="24"/>
@@ -489,16 +539,20 @@
       <w:r>
         <w:rPr>
           <w:rFonts w:ascii="Times New Roman" w:eastAsia="Times New Roman" w:hAnsi="Times New Roman" w:cs="Times New Roman"/>
-          <w:color w:val="000000"/>
-          <w:sz w:val="24"/>
-          <w:szCs w:val="24"/>
-        </w:rPr>
-        <w:t xml:space="preserve"> </w:t>
-      </w:r>
-      <w:proofErr w:type="spellStart"/>
-      <w:r>
-        <w:rPr>
-          <w:rFonts w:ascii="Times New Roman" w:eastAsia="Times New Roman" w:hAnsi="Times New Roman" w:cs="Times New Roman"/>
+          <w:b/>
+          <w:bCs/>
+          <w:color w:val="000000"/>
+          <w:sz w:val="24"/>
+          <w:szCs w:val="24"/>
+        </w:rPr>
+        <w:t xml:space="preserve"> </w:t>
+      </w:r>
+      <w:proofErr w:type="spellStart"/>
+      <w:r>
+        <w:rPr>
+          <w:rFonts w:ascii="Times New Roman" w:eastAsia="Times New Roman" w:hAnsi="Times New Roman" w:cs="Times New Roman"/>
+          <w:b/>
+          <w:bCs/>
           <w:color w:val="000000"/>
           <w:sz w:val="24"/>
           <w:szCs w:val="24"/>
@@ -509,16 +563,20 @@
       <w:r>
         <w:rPr>
           <w:rFonts w:ascii="Times New Roman" w:eastAsia="Times New Roman" w:hAnsi="Times New Roman" w:cs="Times New Roman"/>
-          <w:color w:val="000000"/>
-          <w:sz w:val="24"/>
-          <w:szCs w:val="24"/>
-        </w:rPr>
-        <w:t xml:space="preserve"> </w:t>
-      </w:r>
-      <w:proofErr w:type="spellStart"/>
-      <w:r>
-        <w:rPr>
-          <w:rFonts w:ascii="Times New Roman" w:eastAsia="Times New Roman" w:hAnsi="Times New Roman" w:cs="Times New Roman"/>
+          <w:b/>
+          <w:bCs/>
+          <w:color w:val="000000"/>
+          <w:sz w:val="24"/>
+          <w:szCs w:val="24"/>
+        </w:rPr>
+        <w:t xml:space="preserve"> </w:t>
+      </w:r>
+      <w:proofErr w:type="spellStart"/>
+      <w:r>
+        <w:rPr>
+          <w:rFonts w:ascii="Times New Roman" w:eastAsia="Times New Roman" w:hAnsi="Times New Roman" w:cs="Times New Roman"/>
+          <w:b/>
+          <w:bCs/>
           <w:color w:val="000000"/>
           <w:sz w:val="24"/>
           <w:szCs w:val="24"/>
@@ -529,6 +587,8 @@
       <w:r>
         <w:rPr>
           <w:rFonts w:ascii="Times New Roman" w:eastAsia="Times New Roman" w:hAnsi="Times New Roman" w:cs="Times New Roman"/>
+          <w:b/>
+          <w:bCs/>
           <w:color w:val="000000"/>
           <w:sz w:val="24"/>
           <w:szCs w:val="24"/>
@@ -539,44 +599,32 @@
       <w:r>
         <w:rPr>
           <w:rFonts w:ascii="Times New Roman" w:eastAsia="Times New Roman" w:hAnsi="Times New Roman" w:cs="Times New Roman"/>
-          <w:color w:val="000000"/>
-          <w:sz w:val="24"/>
-          <w:szCs w:val="24"/>
-        </w:rPr>
-        <w:t>Jela</w:t>
-      </w:r>
-      <w:r>
-        <w:rPr>
-          <w:rFonts w:ascii="Times New Roman" w:eastAsia="Times New Roman" w:hAnsi="Times New Roman" w:cs="Times New Roman"/>
-          <w:color w:val="000000"/>
-          <w:sz w:val="24"/>
-          <w:szCs w:val="24"/>
-        </w:rPr>
-        <w:t>s</w:t>
-      </w:r>
-      <w:r>
-        <w:rPr>
-          <w:rFonts w:ascii="Times New Roman" w:eastAsia="Times New Roman" w:hAnsi="Times New Roman" w:cs="Times New Roman"/>
-          <w:color w:val="000000"/>
-          <w:sz w:val="24"/>
-          <w:szCs w:val="24"/>
-        </w:rPr>
-        <w:t>kan</w:t>
-      </w:r>
-      <w:proofErr w:type="spellEnd"/>
-      <w:r>
-        <w:rPr>
-          <w:rFonts w:ascii="Times New Roman" w:eastAsia="Times New Roman" w:hAnsi="Times New Roman" w:cs="Times New Roman"/>
-          <w:color w:val="000000"/>
-          <w:sz w:val="24"/>
-          <w:szCs w:val="24"/>
-        </w:rPr>
-        <w:t xml:space="preserve"> </w:t>
-      </w:r>
-      <w:proofErr w:type="spellStart"/>
-      <w:r>
-        <w:rPr>
-          <w:rFonts w:ascii="Times New Roman" w:eastAsia="Times New Roman" w:hAnsi="Times New Roman" w:cs="Times New Roman"/>
+          <w:b/>
+          <w:bCs/>
+          <w:color w:val="000000"/>
+          <w:sz w:val="24"/>
+          <w:szCs w:val="24"/>
+        </w:rPr>
+        <w:t>Jelakan</w:t>
+      </w:r>
+      <w:proofErr w:type="spellEnd"/>
+      <w:r>
+        <w:rPr>
+          <w:rFonts w:ascii="Times New Roman" w:eastAsia="Times New Roman" w:hAnsi="Times New Roman" w:cs="Times New Roman"/>
+          <w:b/>
+          <w:bCs/>
+          <w:color w:val="000000"/>
+          <w:sz w:val="24"/>
+          <w:szCs w:val="24"/>
+        </w:rPr>
+        <w:t xml:space="preserve"> </w:t>
+      </w:r>
+      <w:proofErr w:type="spellStart"/>
+      <w:r>
+        <w:rPr>
+          <w:rFonts w:ascii="Times New Roman" w:eastAsia="Times New Roman" w:hAnsi="Times New Roman" w:cs="Times New Roman"/>
+          <w:b/>
+          <w:bCs/>
           <w:color w:val="000000"/>
           <w:sz w:val="24"/>
           <w:szCs w:val="24"/>
@@ -587,16 +635,20 @@
       <w:r>
         <w:rPr>
           <w:rFonts w:ascii="Times New Roman" w:eastAsia="Times New Roman" w:hAnsi="Times New Roman" w:cs="Times New Roman"/>
-          <w:color w:val="000000"/>
-          <w:sz w:val="24"/>
-          <w:szCs w:val="24"/>
-        </w:rPr>
-        <w:t xml:space="preserve"> </w:t>
-      </w:r>
-      <w:proofErr w:type="spellStart"/>
-      <w:r>
-        <w:rPr>
-          <w:rFonts w:ascii="Times New Roman" w:eastAsia="Times New Roman" w:hAnsi="Times New Roman" w:cs="Times New Roman"/>
+          <w:b/>
+          <w:bCs/>
+          <w:color w:val="000000"/>
+          <w:sz w:val="24"/>
+          <w:szCs w:val="24"/>
+        </w:rPr>
+        <w:t xml:space="preserve"> </w:t>
+      </w:r>
+      <w:proofErr w:type="spellStart"/>
+      <w:r>
+        <w:rPr>
+          <w:rFonts w:ascii="Times New Roman" w:eastAsia="Times New Roman" w:hAnsi="Times New Roman" w:cs="Times New Roman"/>
+          <w:b/>
+          <w:bCs/>
           <w:color w:val="000000"/>
           <w:sz w:val="24"/>
           <w:szCs w:val="24"/>
@@ -607,6 +659,8 @@
       <w:r>
         <w:rPr>
           <w:rFonts w:ascii="Times New Roman" w:eastAsia="Times New Roman" w:hAnsi="Times New Roman" w:cs="Times New Roman"/>
+          <w:b/>
+          <w:bCs/>
           <w:color w:val="000000"/>
           <w:sz w:val="24"/>
           <w:szCs w:val="24"/>
@@ -621,18 +675,20 @@
           <w:ilvl w:val="0"/>
           <w:numId w:val="1"/>
         </w:numPr>
-        <w:spacing w:after="0" w:line="240" w:lineRule="auto"/>
         <w:jc w:val="both"/>
         <w:rPr>
           <w:rFonts w:ascii="Times New Roman" w:hAnsi="Times New Roman" w:cs="Times New Roman"/>
-          <w:sz w:val="24"/>
-          <w:szCs w:val="24"/>
-        </w:rPr>
-      </w:pPr>
-      <w:proofErr w:type="spellStart"/>
-      <w:r>
-        <w:rPr>
-          <w:rFonts w:ascii="Times New Roman" w:eastAsia="Times New Roman" w:hAnsi="Times New Roman" w:cs="Times New Roman"/>
+          <w:b/>
+          <w:sz w:val="24"/>
+          <w:szCs w:val="24"/>
+        </w:rPr>
+      </w:pPr>
+      <w:proofErr w:type="spellStart"/>
+      <w:r>
+        <w:rPr>
+          <w:rFonts w:ascii="Times New Roman" w:eastAsia="Times New Roman" w:hAnsi="Times New Roman" w:cs="Times New Roman"/>
+          <w:b/>
+          <w:bCs/>
           <w:color w:val="000000"/>
           <w:sz w:val="24"/>
           <w:szCs w:val="24"/>
@@ -643,16 +699,20 @@
       <w:r>
         <w:rPr>
           <w:rFonts w:ascii="Times New Roman" w:eastAsia="Times New Roman" w:hAnsi="Times New Roman" w:cs="Times New Roman"/>
-          <w:color w:val="000000"/>
-          <w:sz w:val="24"/>
-          <w:szCs w:val="24"/>
-        </w:rPr>
-        <w:t xml:space="preserve"> </w:t>
-      </w:r>
-      <w:proofErr w:type="spellStart"/>
-      <w:r>
-        <w:rPr>
-          <w:rFonts w:ascii="Times New Roman" w:eastAsia="Times New Roman" w:hAnsi="Times New Roman" w:cs="Times New Roman"/>
+          <w:b/>
+          <w:bCs/>
+          <w:color w:val="000000"/>
+          <w:sz w:val="24"/>
+          <w:szCs w:val="24"/>
+        </w:rPr>
+        <w:t xml:space="preserve"> </w:t>
+      </w:r>
+      <w:proofErr w:type="spellStart"/>
+      <w:r>
+        <w:rPr>
+          <w:rFonts w:ascii="Times New Roman" w:eastAsia="Times New Roman" w:hAnsi="Times New Roman" w:cs="Times New Roman"/>
+          <w:b/>
+          <w:bCs/>
           <w:color w:val="000000"/>
           <w:sz w:val="24"/>
           <w:szCs w:val="24"/>
@@ -663,16 +723,20 @@
       <w:r>
         <w:rPr>
           <w:rFonts w:ascii="Times New Roman" w:eastAsia="Times New Roman" w:hAnsi="Times New Roman" w:cs="Times New Roman"/>
-          <w:color w:val="000000"/>
-          <w:sz w:val="24"/>
-          <w:szCs w:val="24"/>
-        </w:rPr>
-        <w:t xml:space="preserve"> </w:t>
-      </w:r>
-      <w:proofErr w:type="spellStart"/>
-      <w:r>
-        <w:rPr>
-          <w:rFonts w:ascii="Times New Roman" w:eastAsia="Times New Roman" w:hAnsi="Times New Roman" w:cs="Times New Roman"/>
+          <w:b/>
+          <w:bCs/>
+          <w:color w:val="000000"/>
+          <w:sz w:val="24"/>
+          <w:szCs w:val="24"/>
+        </w:rPr>
+        <w:t xml:space="preserve"> </w:t>
+      </w:r>
+      <w:proofErr w:type="spellStart"/>
+      <w:r>
+        <w:rPr>
+          <w:rFonts w:ascii="Times New Roman" w:eastAsia="Times New Roman" w:hAnsi="Times New Roman" w:cs="Times New Roman"/>
+          <w:b/>
+          <w:bCs/>
           <w:color w:val="000000"/>
           <w:sz w:val="24"/>
           <w:szCs w:val="24"/>
@@ -683,25 +747,30 @@
       <w:r>
         <w:rPr>
           <w:rFonts w:ascii="Times New Roman" w:eastAsia="Times New Roman" w:hAnsi="Times New Roman" w:cs="Times New Roman"/>
-          <w:color w:val="000000"/>
-          <w:sz w:val="24"/>
-          <w:szCs w:val="24"/>
-        </w:rPr>
-        <w:t xml:space="preserve"> AUDIT</w:t>
-      </w:r>
-      <w:r>
-        <w:rPr>
-          <w:rFonts w:ascii="Times New Roman" w:eastAsia="Times New Roman" w:hAnsi="Times New Roman" w:cs="Times New Roman"/>
-          <w:color w:val="000000"/>
-          <w:sz w:val="24"/>
-          <w:szCs w:val="24"/>
-        </w:rPr>
-        <w:t xml:space="preserve">! </w:t>
-      </w:r>
-      <w:proofErr w:type="spellStart"/>
-      <w:r>
-        <w:rPr>
-          <w:rFonts w:ascii="Times New Roman" w:hAnsi="Times New Roman" w:cs="Times New Roman"/>
+          <w:b/>
+          <w:bCs/>
+          <w:color w:val="000000"/>
+          <w:sz w:val="24"/>
+          <w:szCs w:val="24"/>
+        </w:rPr>
+        <w:t xml:space="preserve"> </w:t>
+      </w:r>
+      <w:proofErr w:type="spellStart"/>
+      <w:r>
+        <w:rPr>
+          <w:rFonts w:ascii="Times New Roman" w:eastAsia="Times New Roman" w:hAnsi="Times New Roman" w:cs="Times New Roman"/>
+          <w:b/>
+          <w:bCs/>
+          <w:color w:val="000000"/>
+          <w:sz w:val="24"/>
+          <w:szCs w:val="24"/>
+        </w:rPr>
+        <w:t>AUDIT</w:t>
+      </w:r>
+      <w:r>
+        <w:rPr>
+          <w:rFonts w:ascii="Times New Roman" w:hAnsi="Times New Roman" w:cs="Times New Roman"/>
+          <w:b/>
           <w:sz w:val="24"/>
           <w:szCs w:val="24"/>
         </w:rPr>
@@ -711,15 +780,17 @@
       <w:r>
         <w:rPr>
           <w:rFonts w:ascii="Times New Roman" w:hAnsi="Times New Roman" w:cs="Times New Roman"/>
-          <w:sz w:val="24"/>
-          <w:szCs w:val="24"/>
-        </w:rPr>
-        <w:t xml:space="preserve"> </w:t>
-      </w:r>
-      <w:proofErr w:type="spellStart"/>
-      <w:r>
-        <w:rPr>
-          <w:rFonts w:ascii="Times New Roman" w:hAnsi="Times New Roman" w:cs="Times New Roman"/>
+          <w:b/>
+          <w:sz w:val="24"/>
+          <w:szCs w:val="24"/>
+        </w:rPr>
+        <w:t xml:space="preserve"> </w:t>
+      </w:r>
+      <w:proofErr w:type="spellStart"/>
+      <w:r>
+        <w:rPr>
+          <w:rFonts w:ascii="Times New Roman" w:hAnsi="Times New Roman" w:cs="Times New Roman"/>
+          <w:b/>
           <w:sz w:val="24"/>
           <w:szCs w:val="24"/>
         </w:rPr>
@@ -729,6 +800,7 @@
       <w:r>
         <w:rPr>
           <w:rFonts w:ascii="Times New Roman" w:hAnsi="Times New Roman" w:cs="Times New Roman"/>
+          <w:b/>
           <w:sz w:val="24"/>
           <w:szCs w:val="24"/>
         </w:rPr>
@@ -738,6 +810,7 @@
       <w:r>
         <w:rPr>
           <w:rFonts w:ascii="Times New Roman" w:hAnsi="Times New Roman" w:cs="Times New Roman"/>
+          <w:b/>
           <w:sz w:val="24"/>
           <w:szCs w:val="24"/>
         </w:rPr>
@@ -747,6 +820,7 @@
       <w:r>
         <w:rPr>
           <w:rFonts w:ascii="Times New Roman" w:hAnsi="Times New Roman" w:cs="Times New Roman"/>
+          <w:b/>
           <w:sz w:val="24"/>
           <w:szCs w:val="24"/>
         </w:rPr>
@@ -756,6 +830,7 @@
       <w:r>
         <w:rPr>
           <w:rFonts w:ascii="Times New Roman" w:hAnsi="Times New Roman" w:cs="Times New Roman"/>
+          <w:b/>
           <w:sz w:val="24"/>
           <w:szCs w:val="24"/>
         </w:rPr>
@@ -765,15 +840,17 @@
       <w:r>
         <w:rPr>
           <w:rFonts w:ascii="Times New Roman" w:hAnsi="Times New Roman" w:cs="Times New Roman"/>
-          <w:sz w:val="24"/>
-          <w:szCs w:val="24"/>
-        </w:rPr>
-        <w:t xml:space="preserve"> </w:t>
-      </w:r>
-      <w:proofErr w:type="spellStart"/>
-      <w:r>
-        <w:rPr>
-          <w:rFonts w:ascii="Times New Roman" w:hAnsi="Times New Roman" w:cs="Times New Roman"/>
+          <w:b/>
+          <w:sz w:val="24"/>
+          <w:szCs w:val="24"/>
+        </w:rPr>
+        <w:t xml:space="preserve"> </w:t>
+      </w:r>
+      <w:proofErr w:type="spellStart"/>
+      <w:r>
+        <w:rPr>
+          <w:rFonts w:ascii="Times New Roman" w:hAnsi="Times New Roman" w:cs="Times New Roman"/>
+          <w:b/>
           <w:sz w:val="24"/>
           <w:szCs w:val="24"/>
         </w:rPr>
@@ -783,6 +860,7 @@
       <w:r>
         <w:rPr>
           <w:rFonts w:ascii="Times New Roman" w:hAnsi="Times New Roman" w:cs="Times New Roman"/>
+          <w:b/>
           <w:sz w:val="24"/>
           <w:szCs w:val="24"/>
         </w:rPr>
@@ -792,6 +870,7 @@
       <w:r>
         <w:rPr>
           <w:rFonts w:ascii="Times New Roman" w:hAnsi="Times New Roman" w:cs="Times New Roman"/>
+          <w:b/>
           <w:sz w:val="24"/>
           <w:szCs w:val="24"/>
         </w:rPr>
@@ -801,6 +880,7 @@
       <w:r>
         <w:rPr>
           <w:rFonts w:ascii="Times New Roman" w:hAnsi="Times New Roman" w:cs="Times New Roman"/>
+          <w:b/>
           <w:sz w:val="24"/>
           <w:szCs w:val="24"/>
         </w:rPr>
@@ -810,6 +890,7 @@
       <w:r>
         <w:rPr>
           <w:rFonts w:ascii="Times New Roman" w:hAnsi="Times New Roman" w:cs="Times New Roman"/>
+          <w:b/>
           <w:sz w:val="24"/>
           <w:szCs w:val="24"/>
         </w:rPr>
@@ -819,6 +900,7 @@
       <w:r>
         <w:rPr>
           <w:rFonts w:ascii="Times New Roman" w:hAnsi="Times New Roman" w:cs="Times New Roman"/>
+          <w:b/>
           <w:sz w:val="24"/>
           <w:szCs w:val="24"/>
         </w:rPr>
@@ -828,6 +910,7 @@
       <w:r>
         <w:rPr>
           <w:rFonts w:ascii="Times New Roman" w:hAnsi="Times New Roman" w:cs="Times New Roman"/>
+          <w:b/>
           <w:sz w:val="24"/>
           <w:szCs w:val="24"/>
         </w:rPr>
@@ -837,15 +920,17 @@
       <w:r>
         <w:rPr>
           <w:rFonts w:ascii="Times New Roman" w:hAnsi="Times New Roman" w:cs="Times New Roman"/>
-          <w:sz w:val="24"/>
-          <w:szCs w:val="24"/>
-        </w:rPr>
-        <w:t xml:space="preserve"> </w:t>
-      </w:r>
-      <w:proofErr w:type="spellStart"/>
-      <w:r>
-        <w:rPr>
-          <w:rFonts w:ascii="Times New Roman" w:hAnsi="Times New Roman" w:cs="Times New Roman"/>
+          <w:b/>
+          <w:sz w:val="24"/>
+          <w:szCs w:val="24"/>
+        </w:rPr>
+        <w:t xml:space="preserve"> </w:t>
+      </w:r>
+      <w:proofErr w:type="spellStart"/>
+      <w:r>
+        <w:rPr>
+          <w:rFonts w:ascii="Times New Roman" w:hAnsi="Times New Roman" w:cs="Times New Roman"/>
+          <w:b/>
           <w:sz w:val="24"/>
           <w:szCs w:val="24"/>
         </w:rPr>
@@ -855,15 +940,17 @@
       <w:r>
         <w:rPr>
           <w:rFonts w:ascii="Times New Roman" w:hAnsi="Times New Roman" w:cs="Times New Roman"/>
-          <w:sz w:val="24"/>
-          <w:szCs w:val="24"/>
-        </w:rPr>
-        <w:t xml:space="preserve"> </w:t>
-      </w:r>
-      <w:proofErr w:type="spellStart"/>
-      <w:r>
-        <w:rPr>
-          <w:rFonts w:ascii="Times New Roman" w:hAnsi="Times New Roman" w:cs="Times New Roman"/>
+          <w:b/>
+          <w:sz w:val="24"/>
+          <w:szCs w:val="24"/>
+        </w:rPr>
+        <w:t xml:space="preserve"> </w:t>
+      </w:r>
+      <w:proofErr w:type="spellStart"/>
+      <w:r>
+        <w:rPr>
+          <w:rFonts w:ascii="Times New Roman" w:hAnsi="Times New Roman" w:cs="Times New Roman"/>
+          <w:b/>
           <w:sz w:val="24"/>
           <w:szCs w:val="24"/>
         </w:rPr>
@@ -873,40 +960,11 @@
       <w:r>
         <w:rPr>
           <w:rFonts w:ascii="Times New Roman" w:hAnsi="Times New Roman" w:cs="Times New Roman"/>
+          <w:b/>
           <w:sz w:val="24"/>
           <w:szCs w:val="24"/>
         </w:rPr>
         <w:t xml:space="preserve"> audit-audit yang lain ?</w:t>
-      </w:r>
-      <w:r>
-        <w:rPr>
-          <w:rFonts w:ascii="Times New Roman" w:hAnsi="Times New Roman" w:cs="Times New Roman"/>
-          <w:sz w:val="24"/>
-          <w:szCs w:val="24"/>
-        </w:rPr>
-        <w:t xml:space="preserve"> </w:t>
-      </w:r>
-      <w:proofErr w:type="spellStart"/>
-      <w:r>
-        <w:rPr>
-          <w:rFonts w:ascii="Times New Roman" w:hAnsi="Times New Roman" w:cs="Times New Roman"/>
-          <w:i/>
-          <w:iCs/>
-          <w:sz w:val="24"/>
-          <w:szCs w:val="24"/>
-        </w:rPr>
-        <w:t>sama</w:t>
-      </w:r>
-      <w:proofErr w:type="spellEnd"/>
-      <w:r>
-        <w:rPr>
-          <w:rFonts w:ascii="Times New Roman" w:hAnsi="Times New Roman" w:cs="Times New Roman"/>
-          <w:i/>
-          <w:iCs/>
-          <w:sz w:val="24"/>
-          <w:szCs w:val="24"/>
-        </w:rPr>
-        <w:t xml:space="preserve"> no 1</w:t>
       </w:r>
     </w:p>
     <w:p>
@@ -916,18 +974,19 @@
           <w:ilvl w:val="0"/>
           <w:numId w:val="1"/>
         </w:numPr>
-        <w:spacing w:after="0" w:line="240" w:lineRule="auto"/>
         <w:jc w:val="both"/>
         <w:rPr>
           <w:rFonts w:ascii="Times New Roman" w:hAnsi="Times New Roman" w:cs="Times New Roman"/>
-          <w:sz w:val="24"/>
-          <w:szCs w:val="24"/>
-        </w:rPr>
-      </w:pPr>
-      <w:proofErr w:type="spellStart"/>
-      <w:r>
-        <w:rPr>
-          <w:rFonts w:ascii="Times New Roman" w:hAnsi="Times New Roman" w:cs="Times New Roman"/>
+          <w:b/>
+          <w:sz w:val="24"/>
+          <w:szCs w:val="24"/>
+        </w:rPr>
+      </w:pPr>
+      <w:proofErr w:type="spellStart"/>
+      <w:r>
+        <w:rPr>
+          <w:rFonts w:ascii="Times New Roman" w:hAnsi="Times New Roman" w:cs="Times New Roman"/>
+          <w:b/>
           <w:sz w:val="24"/>
           <w:szCs w:val="24"/>
         </w:rPr>
@@ -937,15 +996,17 @@
       <w:r>
         <w:rPr>
           <w:rFonts w:ascii="Times New Roman" w:hAnsi="Times New Roman" w:cs="Times New Roman"/>
-          <w:sz w:val="24"/>
-          <w:szCs w:val="24"/>
-        </w:rPr>
-        <w:t xml:space="preserve"> </w:t>
-      </w:r>
-      <w:proofErr w:type="spellStart"/>
-      <w:r>
-        <w:rPr>
-          <w:rFonts w:ascii="Times New Roman" w:hAnsi="Times New Roman" w:cs="Times New Roman"/>
+          <w:b/>
+          <w:sz w:val="24"/>
+          <w:szCs w:val="24"/>
+        </w:rPr>
+        <w:t xml:space="preserve"> </w:t>
+      </w:r>
+      <w:proofErr w:type="spellStart"/>
+      <w:r>
+        <w:rPr>
+          <w:rFonts w:ascii="Times New Roman" w:hAnsi="Times New Roman" w:cs="Times New Roman"/>
+          <w:b/>
           <w:sz w:val="24"/>
           <w:szCs w:val="24"/>
         </w:rPr>
@@ -955,6 +1016,7 @@
       <w:r>
         <w:rPr>
           <w:rFonts w:ascii="Times New Roman" w:hAnsi="Times New Roman" w:cs="Times New Roman"/>
+          <w:b/>
           <w:sz w:val="24"/>
           <w:szCs w:val="24"/>
         </w:rPr>
@@ -964,6 +1026,7 @@
       <w:r>
         <w:rPr>
           <w:rFonts w:ascii="Times New Roman" w:hAnsi="Times New Roman" w:cs="Times New Roman"/>
+          <w:b/>
           <w:sz w:val="24"/>
           <w:szCs w:val="24"/>
         </w:rPr>
@@ -973,15 +1036,17 @@
       <w:r>
         <w:rPr>
           <w:rFonts w:ascii="Times New Roman" w:hAnsi="Times New Roman" w:cs="Times New Roman"/>
-          <w:sz w:val="24"/>
-          <w:szCs w:val="24"/>
-        </w:rPr>
-        <w:t xml:space="preserve"> </w:t>
-      </w:r>
-      <w:proofErr w:type="spellStart"/>
-      <w:r>
-        <w:rPr>
-          <w:rFonts w:ascii="Times New Roman" w:hAnsi="Times New Roman" w:cs="Times New Roman"/>
+          <w:b/>
+          <w:sz w:val="24"/>
+          <w:szCs w:val="24"/>
+        </w:rPr>
+        <w:t xml:space="preserve"> </w:t>
+      </w:r>
+      <w:proofErr w:type="spellStart"/>
+      <w:r>
+        <w:rPr>
+          <w:rFonts w:ascii="Times New Roman" w:hAnsi="Times New Roman" w:cs="Times New Roman"/>
+          <w:b/>
           <w:sz w:val="24"/>
           <w:szCs w:val="24"/>
         </w:rPr>
@@ -991,6 +1056,7 @@
       <w:r>
         <w:rPr>
           <w:rFonts w:ascii="Times New Roman" w:hAnsi="Times New Roman" w:cs="Times New Roman"/>
+          <w:b/>
           <w:sz w:val="24"/>
           <w:szCs w:val="24"/>
         </w:rPr>
@@ -1000,6 +1066,7 @@
       <w:r>
         <w:rPr>
           <w:rFonts w:ascii="Times New Roman" w:hAnsi="Times New Roman" w:cs="Times New Roman"/>
+          <w:b/>
           <w:sz w:val="24"/>
           <w:szCs w:val="24"/>
         </w:rPr>
@@ -1009,32 +1076,11 @@
       <w:r>
         <w:rPr>
           <w:rFonts w:ascii="Times New Roman" w:hAnsi="Times New Roman" w:cs="Times New Roman"/>
+          <w:b/>
           <w:sz w:val="24"/>
           <w:szCs w:val="24"/>
         </w:rPr>
         <w:t xml:space="preserve"> ! </w:t>
-      </w:r>
-      <w:proofErr w:type="spellStart"/>
-      <w:r>
-        <w:rPr>
-          <w:rFonts w:ascii="Times New Roman" w:hAnsi="Times New Roman" w:cs="Times New Roman"/>
-          <w:i/>
-          <w:iCs/>
-          <w:sz w:val="24"/>
-          <w:szCs w:val="24"/>
-        </w:rPr>
-        <w:t>sama</w:t>
-      </w:r>
-      <w:proofErr w:type="spellEnd"/>
-      <w:r>
-        <w:rPr>
-          <w:rFonts w:ascii="Times New Roman" w:hAnsi="Times New Roman" w:cs="Times New Roman"/>
-          <w:i/>
-          <w:iCs/>
-          <w:sz w:val="24"/>
-          <w:szCs w:val="24"/>
-        </w:rPr>
-        <w:t xml:space="preserve"> no 2</w:t>
       </w:r>
     </w:p>
     <w:p>
@@ -1044,18 +1090,19 @@
           <w:ilvl w:val="0"/>
           <w:numId w:val="1"/>
         </w:numPr>
-        <w:spacing w:after="0" w:line="240" w:lineRule="auto"/>
         <w:jc w:val="both"/>
         <w:rPr>
           <w:rFonts w:ascii="Times New Roman" w:hAnsi="Times New Roman" w:cs="Times New Roman"/>
-          <w:sz w:val="24"/>
-          <w:szCs w:val="24"/>
-        </w:rPr>
-      </w:pPr>
-      <w:proofErr w:type="spellStart"/>
-      <w:r>
-        <w:rPr>
-          <w:rFonts w:ascii="Times New Roman" w:hAnsi="Times New Roman" w:cs="Times New Roman"/>
+          <w:b/>
+          <w:sz w:val="24"/>
+          <w:szCs w:val="24"/>
+        </w:rPr>
+      </w:pPr>
+      <w:proofErr w:type="spellStart"/>
+      <w:r>
+        <w:rPr>
+          <w:rFonts w:ascii="Times New Roman" w:hAnsi="Times New Roman" w:cs="Times New Roman"/>
+          <w:b/>
           <w:sz w:val="24"/>
           <w:szCs w:val="24"/>
         </w:rPr>
@@ -1065,15 +1112,17 @@
       <w:r>
         <w:rPr>
           <w:rFonts w:ascii="Times New Roman" w:hAnsi="Times New Roman" w:cs="Times New Roman"/>
-          <w:sz w:val="24"/>
-          <w:szCs w:val="24"/>
-        </w:rPr>
-        <w:t xml:space="preserve"> </w:t>
-      </w:r>
-      <w:proofErr w:type="spellStart"/>
-      <w:r>
-        <w:rPr>
-          <w:rFonts w:ascii="Times New Roman" w:hAnsi="Times New Roman" w:cs="Times New Roman"/>
+          <w:b/>
+          <w:sz w:val="24"/>
+          <w:szCs w:val="24"/>
+        </w:rPr>
+        <w:t xml:space="preserve"> </w:t>
+      </w:r>
+      <w:proofErr w:type="spellStart"/>
+      <w:r>
+        <w:rPr>
+          <w:rFonts w:ascii="Times New Roman" w:hAnsi="Times New Roman" w:cs="Times New Roman"/>
+          <w:b/>
           <w:sz w:val="24"/>
           <w:szCs w:val="24"/>
         </w:rPr>
@@ -1083,15 +1132,17 @@
       <w:r>
         <w:rPr>
           <w:rFonts w:ascii="Times New Roman" w:hAnsi="Times New Roman" w:cs="Times New Roman"/>
-          <w:sz w:val="24"/>
-          <w:szCs w:val="24"/>
-        </w:rPr>
-        <w:t xml:space="preserve"> </w:t>
-      </w:r>
-      <w:proofErr w:type="spellStart"/>
-      <w:r>
-        <w:rPr>
-          <w:rFonts w:ascii="Times New Roman" w:hAnsi="Times New Roman" w:cs="Times New Roman"/>
+          <w:b/>
+          <w:sz w:val="24"/>
+          <w:szCs w:val="24"/>
+        </w:rPr>
+        <w:t xml:space="preserve"> </w:t>
+      </w:r>
+      <w:proofErr w:type="spellStart"/>
+      <w:r>
+        <w:rPr>
+          <w:rFonts w:ascii="Times New Roman" w:hAnsi="Times New Roman" w:cs="Times New Roman"/>
+          <w:b/>
           <w:sz w:val="24"/>
           <w:szCs w:val="24"/>
         </w:rPr>
@@ -1101,15 +1152,17 @@
       <w:r>
         <w:rPr>
           <w:rFonts w:ascii="Times New Roman" w:hAnsi="Times New Roman" w:cs="Times New Roman"/>
-          <w:sz w:val="24"/>
-          <w:szCs w:val="24"/>
-        </w:rPr>
-        <w:t xml:space="preserve"> </w:t>
-      </w:r>
-      <w:proofErr w:type="spellStart"/>
-      <w:r>
-        <w:rPr>
-          <w:rFonts w:ascii="Times New Roman" w:hAnsi="Times New Roman" w:cs="Times New Roman"/>
+          <w:b/>
+          <w:sz w:val="24"/>
+          <w:szCs w:val="24"/>
+        </w:rPr>
+        <w:t xml:space="preserve"> </w:t>
+      </w:r>
+      <w:proofErr w:type="spellStart"/>
+      <w:r>
+        <w:rPr>
+          <w:rFonts w:ascii="Times New Roman" w:hAnsi="Times New Roman" w:cs="Times New Roman"/>
+          <w:b/>
           <w:sz w:val="24"/>
           <w:szCs w:val="24"/>
         </w:rPr>
@@ -1119,6 +1172,7 @@
       <w:r>
         <w:rPr>
           <w:rFonts w:ascii="Times New Roman" w:hAnsi="Times New Roman" w:cs="Times New Roman"/>
+          <w:b/>
           <w:sz w:val="24"/>
           <w:szCs w:val="24"/>
         </w:rPr>
@@ -1128,6 +1182,7 @@
       <w:r>
         <w:rPr>
           <w:rFonts w:ascii="Times New Roman" w:hAnsi="Times New Roman" w:cs="Times New Roman"/>
+          <w:b/>
           <w:sz w:val="24"/>
           <w:szCs w:val="24"/>
         </w:rPr>
@@ -1137,15 +1192,17 @@
       <w:r>
         <w:rPr>
           <w:rFonts w:ascii="Times New Roman" w:hAnsi="Times New Roman" w:cs="Times New Roman"/>
-          <w:sz w:val="24"/>
-          <w:szCs w:val="24"/>
-        </w:rPr>
-        <w:t xml:space="preserve"> </w:t>
-      </w:r>
-      <w:proofErr w:type="spellStart"/>
-      <w:r>
-        <w:rPr>
-          <w:rFonts w:ascii="Times New Roman" w:hAnsi="Times New Roman" w:cs="Times New Roman"/>
+          <w:b/>
+          <w:sz w:val="24"/>
+          <w:szCs w:val="24"/>
+        </w:rPr>
+        <w:t xml:space="preserve"> </w:t>
+      </w:r>
+      <w:proofErr w:type="spellStart"/>
+      <w:r>
+        <w:rPr>
+          <w:rFonts w:ascii="Times New Roman" w:hAnsi="Times New Roman" w:cs="Times New Roman"/>
+          <w:b/>
           <w:sz w:val="24"/>
           <w:szCs w:val="24"/>
         </w:rPr>
@@ -1155,6 +1212,7 @@
       <w:r>
         <w:rPr>
           <w:rFonts w:ascii="Times New Roman" w:hAnsi="Times New Roman" w:cs="Times New Roman"/>
+          <w:b/>
           <w:sz w:val="24"/>
           <w:szCs w:val="24"/>
         </w:rPr>
@@ -1168,19 +1226,22 @@
           <w:numId w:val="1"/>
         </w:numPr>
         <w:spacing w:after="0" w:line="240" w:lineRule="auto"/>
-        <w:jc w:val="both"/>
         <w:textAlignment w:val="baseline"/>
         <w:rPr>
           <w:rFonts w:ascii="Times New Roman" w:eastAsia="Times New Roman" w:hAnsi="Times New Roman" w:cs="Times New Roman"/>
-          <w:color w:val="000000"/>
-          <w:sz w:val="24"/>
-          <w:szCs w:val="24"/>
-        </w:rPr>
-      </w:pPr>
-      <w:proofErr w:type="spellStart"/>
-      <w:r>
-        <w:rPr>
-          <w:rFonts w:ascii="Times New Roman" w:eastAsia="Times New Roman" w:hAnsi="Times New Roman" w:cs="Times New Roman"/>
+          <w:b/>
+          <w:bCs/>
+          <w:color w:val="000000"/>
+          <w:sz w:val="24"/>
+          <w:szCs w:val="24"/>
+        </w:rPr>
+      </w:pPr>
+      <w:proofErr w:type="spellStart"/>
+      <w:r>
+        <w:rPr>
+          <w:rFonts w:ascii="Times New Roman" w:eastAsia="Times New Roman" w:hAnsi="Times New Roman" w:cs="Times New Roman"/>
+          <w:b/>
+          <w:bCs/>
           <w:color w:val="000000"/>
           <w:sz w:val="24"/>
           <w:szCs w:val="24"/>
@@ -1191,6 +1252,8 @@
       <w:r>
         <w:rPr>
           <w:rFonts w:ascii="Times New Roman" w:eastAsia="Times New Roman" w:hAnsi="Times New Roman" w:cs="Times New Roman"/>
+          <w:b/>
+          <w:bCs/>
           <w:color w:val="000000"/>
           <w:sz w:val="24"/>
           <w:szCs w:val="24"/>
@@ -1201,6 +1264,8 @@
       <w:r>
         <w:rPr>
           <w:rFonts w:ascii="Times New Roman" w:eastAsia="Times New Roman" w:hAnsi="Times New Roman" w:cs="Times New Roman"/>
+          <w:b/>
+          <w:bCs/>
           <w:color w:val="000000"/>
           <w:sz w:val="24"/>
           <w:szCs w:val="24"/>
@@ -1211,16 +1276,20 @@
       <w:r>
         <w:rPr>
           <w:rFonts w:ascii="Times New Roman" w:eastAsia="Times New Roman" w:hAnsi="Times New Roman" w:cs="Times New Roman"/>
-          <w:color w:val="000000"/>
-          <w:sz w:val="24"/>
-          <w:szCs w:val="24"/>
-        </w:rPr>
-        <w:t xml:space="preserve"> </w:t>
-      </w:r>
-      <w:proofErr w:type="spellStart"/>
-      <w:r>
-        <w:rPr>
-          <w:rFonts w:ascii="Times New Roman" w:eastAsia="Times New Roman" w:hAnsi="Times New Roman" w:cs="Times New Roman"/>
+          <w:b/>
+          <w:bCs/>
+          <w:color w:val="000000"/>
+          <w:sz w:val="24"/>
+          <w:szCs w:val="24"/>
+        </w:rPr>
+        <w:t xml:space="preserve"> </w:t>
+      </w:r>
+      <w:proofErr w:type="spellStart"/>
+      <w:r>
+        <w:rPr>
+          <w:rFonts w:ascii="Times New Roman" w:eastAsia="Times New Roman" w:hAnsi="Times New Roman" w:cs="Times New Roman"/>
+          <w:b/>
+          <w:bCs/>
           <w:color w:val="000000"/>
           <w:sz w:val="24"/>
           <w:szCs w:val="24"/>
@@ -1231,6 +1300,8 @@
       <w:r>
         <w:rPr>
           <w:rFonts w:ascii="Times New Roman" w:eastAsia="Times New Roman" w:hAnsi="Times New Roman" w:cs="Times New Roman"/>
+          <w:b/>
+          <w:bCs/>
           <w:color w:val="000000"/>
           <w:sz w:val="24"/>
           <w:szCs w:val="24"/>
@@ -1241,6 +1312,8 @@
       <w:r>
         <w:rPr>
           <w:rFonts w:ascii="Times New Roman" w:eastAsia="Times New Roman" w:hAnsi="Times New Roman" w:cs="Times New Roman"/>
+          <w:b/>
+          <w:bCs/>
           <w:color w:val="000000"/>
           <w:sz w:val="24"/>
           <w:szCs w:val="24"/>
@@ -1251,16 +1324,20 @@
       <w:r>
         <w:rPr>
           <w:rFonts w:ascii="Times New Roman" w:eastAsia="Times New Roman" w:hAnsi="Times New Roman" w:cs="Times New Roman"/>
-          <w:color w:val="000000"/>
-          <w:sz w:val="24"/>
-          <w:szCs w:val="24"/>
-        </w:rPr>
-        <w:t xml:space="preserve"> </w:t>
-      </w:r>
-      <w:proofErr w:type="spellStart"/>
-      <w:r>
-        <w:rPr>
-          <w:rFonts w:ascii="Times New Roman" w:eastAsia="Times New Roman" w:hAnsi="Times New Roman" w:cs="Times New Roman"/>
+          <w:b/>
+          <w:bCs/>
+          <w:color w:val="000000"/>
+          <w:sz w:val="24"/>
+          <w:szCs w:val="24"/>
+        </w:rPr>
+        <w:t xml:space="preserve"> </w:t>
+      </w:r>
+      <w:proofErr w:type="spellStart"/>
+      <w:r>
+        <w:rPr>
+          <w:rFonts w:ascii="Times New Roman" w:eastAsia="Times New Roman" w:hAnsi="Times New Roman" w:cs="Times New Roman"/>
+          <w:b/>
+          <w:bCs/>
           <w:color w:val="000000"/>
           <w:sz w:val="24"/>
           <w:szCs w:val="24"/>
@@ -1271,6 +1348,8 @@
       <w:r>
         <w:rPr>
           <w:rFonts w:ascii="Times New Roman" w:eastAsia="Times New Roman" w:hAnsi="Times New Roman" w:cs="Times New Roman"/>
+          <w:b/>
+          <w:bCs/>
           <w:color w:val="000000"/>
           <w:sz w:val="24"/>
           <w:szCs w:val="24"/>
@@ -1281,6 +1360,8 @@
       <w:r>
         <w:rPr>
           <w:rFonts w:ascii="Times New Roman" w:eastAsia="Times New Roman" w:hAnsi="Times New Roman" w:cs="Times New Roman"/>
+          <w:b/>
+          <w:bCs/>
           <w:color w:val="000000"/>
           <w:sz w:val="24"/>
           <w:szCs w:val="24"/>
@@ -1291,16 +1372,20 @@
       <w:r>
         <w:rPr>
           <w:rFonts w:ascii="Times New Roman" w:eastAsia="Times New Roman" w:hAnsi="Times New Roman" w:cs="Times New Roman"/>
-          <w:color w:val="000000"/>
-          <w:sz w:val="24"/>
-          <w:szCs w:val="24"/>
-        </w:rPr>
-        <w:t xml:space="preserve"> </w:t>
-      </w:r>
-      <w:proofErr w:type="spellStart"/>
-      <w:r>
-        <w:rPr>
-          <w:rFonts w:ascii="Times New Roman" w:eastAsia="Times New Roman" w:hAnsi="Times New Roman" w:cs="Times New Roman"/>
+          <w:b/>
+          <w:bCs/>
+          <w:color w:val="000000"/>
+          <w:sz w:val="24"/>
+          <w:szCs w:val="24"/>
+        </w:rPr>
+        <w:t xml:space="preserve"> </w:t>
+      </w:r>
+      <w:proofErr w:type="spellStart"/>
+      <w:r>
+        <w:rPr>
+          <w:rFonts w:ascii="Times New Roman" w:eastAsia="Times New Roman" w:hAnsi="Times New Roman" w:cs="Times New Roman"/>
+          <w:b/>
+          <w:bCs/>
           <w:color w:val="000000"/>
           <w:sz w:val="24"/>
           <w:szCs w:val="24"/>
@@ -1311,16 +1396,20 @@
       <w:r>
         <w:rPr>
           <w:rFonts w:ascii="Times New Roman" w:eastAsia="Times New Roman" w:hAnsi="Times New Roman" w:cs="Times New Roman"/>
-          <w:color w:val="000000"/>
-          <w:sz w:val="24"/>
-          <w:szCs w:val="24"/>
-        </w:rPr>
-        <w:t xml:space="preserve"> </w:t>
-      </w:r>
-      <w:proofErr w:type="spellStart"/>
-      <w:r>
-        <w:rPr>
-          <w:rFonts w:ascii="Times New Roman" w:eastAsia="Times New Roman" w:hAnsi="Times New Roman" w:cs="Times New Roman"/>
+          <w:b/>
+          <w:bCs/>
+          <w:color w:val="000000"/>
+          <w:sz w:val="24"/>
+          <w:szCs w:val="24"/>
+        </w:rPr>
+        <w:t xml:space="preserve"> </w:t>
+      </w:r>
+      <w:proofErr w:type="spellStart"/>
+      <w:r>
+        <w:rPr>
+          <w:rFonts w:ascii="Times New Roman" w:eastAsia="Times New Roman" w:hAnsi="Times New Roman" w:cs="Times New Roman"/>
+          <w:b/>
+          <w:bCs/>
           <w:color w:val="000000"/>
           <w:sz w:val="24"/>
           <w:szCs w:val="24"/>
@@ -1336,19 +1425,22 @@
           <w:numId w:val="1"/>
         </w:numPr>
         <w:spacing w:after="0" w:line="240" w:lineRule="auto"/>
-        <w:jc w:val="both"/>
         <w:textAlignment w:val="baseline"/>
         <w:rPr>
           <w:rFonts w:ascii="Times New Roman" w:eastAsia="Times New Roman" w:hAnsi="Times New Roman" w:cs="Times New Roman"/>
-          <w:color w:val="000000"/>
-          <w:sz w:val="24"/>
-          <w:szCs w:val="24"/>
-        </w:rPr>
-      </w:pPr>
-      <w:proofErr w:type="spellStart"/>
-      <w:r>
-        <w:rPr>
-          <w:rFonts w:ascii="Times New Roman" w:eastAsia="Times New Roman" w:hAnsi="Times New Roman" w:cs="Times New Roman"/>
+          <w:b/>
+          <w:bCs/>
+          <w:color w:val="000000"/>
+          <w:sz w:val="24"/>
+          <w:szCs w:val="24"/>
+        </w:rPr>
+      </w:pPr>
+      <w:proofErr w:type="spellStart"/>
+      <w:r>
+        <w:rPr>
+          <w:rFonts w:ascii="Times New Roman" w:eastAsia="Times New Roman" w:hAnsi="Times New Roman" w:cs="Times New Roman"/>
+          <w:b/>
+          <w:bCs/>
           <w:color w:val="000000"/>
           <w:sz w:val="24"/>
           <w:szCs w:val="24"/>
@@ -1359,16 +1451,20 @@
       <w:r>
         <w:rPr>
           <w:rFonts w:ascii="Times New Roman" w:eastAsia="Times New Roman" w:hAnsi="Times New Roman" w:cs="Times New Roman"/>
-          <w:color w:val="000000"/>
-          <w:sz w:val="24"/>
-          <w:szCs w:val="24"/>
-        </w:rPr>
-        <w:t xml:space="preserve"> </w:t>
-      </w:r>
-      <w:proofErr w:type="spellStart"/>
-      <w:r>
-        <w:rPr>
-          <w:rFonts w:ascii="Times New Roman" w:eastAsia="Times New Roman" w:hAnsi="Times New Roman" w:cs="Times New Roman"/>
+          <w:b/>
+          <w:bCs/>
+          <w:color w:val="000000"/>
+          <w:sz w:val="24"/>
+          <w:szCs w:val="24"/>
+        </w:rPr>
+        <w:t xml:space="preserve"> </w:t>
+      </w:r>
+      <w:proofErr w:type="spellStart"/>
+      <w:r>
+        <w:rPr>
+          <w:rFonts w:ascii="Times New Roman" w:eastAsia="Times New Roman" w:hAnsi="Times New Roman" w:cs="Times New Roman"/>
+          <w:b/>
+          <w:bCs/>
           <w:color w:val="000000"/>
           <w:sz w:val="24"/>
           <w:szCs w:val="24"/>
@@ -1379,6 +1475,8 @@
       <w:r>
         <w:rPr>
           <w:rFonts w:ascii="Times New Roman" w:eastAsia="Times New Roman" w:hAnsi="Times New Roman" w:cs="Times New Roman"/>
+          <w:b/>
+          <w:bCs/>
           <w:color w:val="000000"/>
           <w:sz w:val="24"/>
           <w:szCs w:val="24"/>
@@ -1389,6 +1487,8 @@
       <w:r>
         <w:rPr>
           <w:rFonts w:ascii="Times New Roman" w:eastAsia="Times New Roman" w:hAnsi="Times New Roman" w:cs="Times New Roman"/>
+          <w:b/>
+          <w:bCs/>
           <w:color w:val="000000"/>
           <w:sz w:val="24"/>
           <w:szCs w:val="24"/>
@@ -1399,16 +1499,20 @@
       <w:r>
         <w:rPr>
           <w:rFonts w:ascii="Times New Roman" w:eastAsia="Times New Roman" w:hAnsi="Times New Roman" w:cs="Times New Roman"/>
-          <w:color w:val="000000"/>
-          <w:sz w:val="24"/>
-          <w:szCs w:val="24"/>
-        </w:rPr>
-        <w:t xml:space="preserve"> </w:t>
-      </w:r>
-      <w:proofErr w:type="spellStart"/>
-      <w:r>
-        <w:rPr>
-          <w:rFonts w:ascii="Times New Roman" w:eastAsia="Times New Roman" w:hAnsi="Times New Roman" w:cs="Times New Roman"/>
+          <w:b/>
+          <w:bCs/>
+          <w:color w:val="000000"/>
+          <w:sz w:val="24"/>
+          <w:szCs w:val="24"/>
+        </w:rPr>
+        <w:t xml:space="preserve"> </w:t>
+      </w:r>
+      <w:proofErr w:type="spellStart"/>
+      <w:r>
+        <w:rPr>
+          <w:rFonts w:ascii="Times New Roman" w:eastAsia="Times New Roman" w:hAnsi="Times New Roman" w:cs="Times New Roman"/>
+          <w:b/>
+          <w:bCs/>
           <w:color w:val="000000"/>
           <w:sz w:val="24"/>
           <w:szCs w:val="24"/>
@@ -1419,6 +1523,8 @@
       <w:r>
         <w:rPr>
           <w:rFonts w:ascii="Times New Roman" w:eastAsia="Times New Roman" w:hAnsi="Times New Roman" w:cs="Times New Roman"/>
+          <w:b/>
+          <w:bCs/>
           <w:color w:val="000000"/>
           <w:sz w:val="24"/>
           <w:szCs w:val="24"/>
@@ -1433,19 +1539,22 @@
           <w:numId w:val="1"/>
         </w:numPr>
         <w:spacing w:after="0" w:line="240" w:lineRule="auto"/>
-        <w:jc w:val="both"/>
         <w:textAlignment w:val="baseline"/>
         <w:rPr>
           <w:rFonts w:ascii="Times New Roman" w:eastAsia="Times New Roman" w:hAnsi="Times New Roman" w:cs="Times New Roman"/>
-          <w:color w:val="000000"/>
-          <w:sz w:val="24"/>
-          <w:szCs w:val="24"/>
-        </w:rPr>
-      </w:pPr>
-      <w:proofErr w:type="spellStart"/>
-      <w:r>
-        <w:rPr>
-          <w:rFonts w:ascii="Times New Roman" w:eastAsia="Times New Roman" w:hAnsi="Times New Roman" w:cs="Times New Roman"/>
+          <w:b/>
+          <w:bCs/>
+          <w:color w:val="000000"/>
+          <w:sz w:val="24"/>
+          <w:szCs w:val="24"/>
+        </w:rPr>
+      </w:pPr>
+      <w:proofErr w:type="spellStart"/>
+      <w:r>
+        <w:rPr>
+          <w:rFonts w:ascii="Times New Roman" w:eastAsia="Times New Roman" w:hAnsi="Times New Roman" w:cs="Times New Roman"/>
+          <w:b/>
+          <w:bCs/>
           <w:color w:val="000000"/>
           <w:sz w:val="24"/>
           <w:szCs w:val="24"/>
@@ -1456,16 +1565,20 @@
       <w:r>
         <w:rPr>
           <w:rFonts w:ascii="Times New Roman" w:eastAsia="Times New Roman" w:hAnsi="Times New Roman" w:cs="Times New Roman"/>
-          <w:color w:val="000000"/>
-          <w:sz w:val="24"/>
-          <w:szCs w:val="24"/>
-        </w:rPr>
-        <w:t xml:space="preserve"> </w:t>
-      </w:r>
-      <w:proofErr w:type="spellStart"/>
-      <w:r>
-        <w:rPr>
-          <w:rFonts w:ascii="Times New Roman" w:eastAsia="Times New Roman" w:hAnsi="Times New Roman" w:cs="Times New Roman"/>
+          <w:b/>
+          <w:bCs/>
+          <w:color w:val="000000"/>
+          <w:sz w:val="24"/>
+          <w:szCs w:val="24"/>
+        </w:rPr>
+        <w:t xml:space="preserve"> </w:t>
+      </w:r>
+      <w:proofErr w:type="spellStart"/>
+      <w:r>
+        <w:rPr>
+          <w:rFonts w:ascii="Times New Roman" w:eastAsia="Times New Roman" w:hAnsi="Times New Roman" w:cs="Times New Roman"/>
+          <w:b/>
+          <w:bCs/>
           <w:color w:val="000000"/>
           <w:sz w:val="24"/>
           <w:szCs w:val="24"/>
@@ -1476,16 +1589,20 @@
       <w:r>
         <w:rPr>
           <w:rFonts w:ascii="Times New Roman" w:eastAsia="Times New Roman" w:hAnsi="Times New Roman" w:cs="Times New Roman"/>
-          <w:color w:val="000000"/>
-          <w:sz w:val="24"/>
-          <w:szCs w:val="24"/>
-        </w:rPr>
-        <w:t xml:space="preserve"> </w:t>
-      </w:r>
-      <w:proofErr w:type="spellStart"/>
-      <w:r>
-        <w:rPr>
-          <w:rFonts w:ascii="Times New Roman" w:eastAsia="Times New Roman" w:hAnsi="Times New Roman" w:cs="Times New Roman"/>
+          <w:b/>
+          <w:bCs/>
+          <w:color w:val="000000"/>
+          <w:sz w:val="24"/>
+          <w:szCs w:val="24"/>
+        </w:rPr>
+        <w:t xml:space="preserve"> </w:t>
+      </w:r>
+      <w:proofErr w:type="spellStart"/>
+      <w:r>
+        <w:rPr>
+          <w:rFonts w:ascii="Times New Roman" w:eastAsia="Times New Roman" w:hAnsi="Times New Roman" w:cs="Times New Roman"/>
+          <w:b/>
+          <w:bCs/>
           <w:color w:val="000000"/>
           <w:sz w:val="24"/>
           <w:szCs w:val="24"/>
@@ -1496,6 +1613,8 @@
       <w:r>
         <w:rPr>
           <w:rFonts w:ascii="Times New Roman" w:eastAsia="Times New Roman" w:hAnsi="Times New Roman" w:cs="Times New Roman"/>
+          <w:b/>
+          <w:bCs/>
           <w:color w:val="000000"/>
           <w:sz w:val="24"/>
           <w:szCs w:val="24"/>
@@ -1510,19 +1629,22 @@
           <w:numId w:val="1"/>
         </w:numPr>
         <w:spacing w:after="0" w:line="240" w:lineRule="auto"/>
-        <w:jc w:val="both"/>
         <w:textAlignment w:val="baseline"/>
         <w:rPr>
           <w:rFonts w:ascii="Times New Roman" w:eastAsia="Times New Roman" w:hAnsi="Times New Roman" w:cs="Times New Roman"/>
-          <w:color w:val="000000"/>
-          <w:sz w:val="24"/>
-          <w:szCs w:val="24"/>
-        </w:rPr>
-      </w:pPr>
-      <w:proofErr w:type="spellStart"/>
-      <w:r>
-        <w:rPr>
-          <w:rFonts w:ascii="Times New Roman" w:eastAsia="Times New Roman" w:hAnsi="Times New Roman" w:cs="Times New Roman"/>
+          <w:b/>
+          <w:bCs/>
+          <w:color w:val="000000"/>
+          <w:sz w:val="24"/>
+          <w:szCs w:val="24"/>
+        </w:rPr>
+      </w:pPr>
+      <w:proofErr w:type="spellStart"/>
+      <w:r>
+        <w:rPr>
+          <w:rFonts w:ascii="Times New Roman" w:eastAsia="Times New Roman" w:hAnsi="Times New Roman" w:cs="Times New Roman"/>
+          <w:b/>
+          <w:bCs/>
           <w:color w:val="000000"/>
           <w:sz w:val="24"/>
           <w:szCs w:val="24"/>
@@ -1533,6 +1655,8 @@
       <w:r>
         <w:rPr>
           <w:rFonts w:ascii="Times New Roman" w:eastAsia="Times New Roman" w:hAnsi="Times New Roman" w:cs="Times New Roman"/>
+          <w:b/>
+          <w:bCs/>
           <w:color w:val="000000"/>
           <w:sz w:val="24"/>
           <w:szCs w:val="24"/>
@@ -1543,6 +1667,8 @@
       <w:r>
         <w:rPr>
           <w:rFonts w:ascii="Times New Roman" w:eastAsia="Times New Roman" w:hAnsi="Times New Roman" w:cs="Times New Roman"/>
+          <w:b/>
+          <w:bCs/>
           <w:color w:val="000000"/>
           <w:sz w:val="24"/>
           <w:szCs w:val="24"/>
@@ -1553,16 +1679,20 @@
       <w:r>
         <w:rPr>
           <w:rFonts w:ascii="Times New Roman" w:eastAsia="Times New Roman" w:hAnsi="Times New Roman" w:cs="Times New Roman"/>
-          <w:color w:val="000000"/>
-          <w:sz w:val="24"/>
-          <w:szCs w:val="24"/>
-        </w:rPr>
-        <w:t xml:space="preserve"> </w:t>
-      </w:r>
-      <w:proofErr w:type="spellStart"/>
-      <w:r>
-        <w:rPr>
-          <w:rFonts w:ascii="Times New Roman" w:eastAsia="Times New Roman" w:hAnsi="Times New Roman" w:cs="Times New Roman"/>
+          <w:b/>
+          <w:bCs/>
+          <w:color w:val="000000"/>
+          <w:sz w:val="24"/>
+          <w:szCs w:val="24"/>
+        </w:rPr>
+        <w:t xml:space="preserve"> </w:t>
+      </w:r>
+      <w:proofErr w:type="spellStart"/>
+      <w:r>
+        <w:rPr>
+          <w:rFonts w:ascii="Times New Roman" w:eastAsia="Times New Roman" w:hAnsi="Times New Roman" w:cs="Times New Roman"/>
+          <w:b/>
+          <w:bCs/>
           <w:color w:val="000000"/>
           <w:sz w:val="24"/>
           <w:szCs w:val="24"/>
@@ -1573,16 +1703,20 @@
       <w:r>
         <w:rPr>
           <w:rFonts w:ascii="Times New Roman" w:eastAsia="Times New Roman" w:hAnsi="Times New Roman" w:cs="Times New Roman"/>
-          <w:color w:val="000000"/>
-          <w:sz w:val="24"/>
-          <w:szCs w:val="24"/>
-        </w:rPr>
-        <w:t xml:space="preserve"> </w:t>
-      </w:r>
-      <w:proofErr w:type="spellStart"/>
-      <w:r>
-        <w:rPr>
-          <w:rFonts w:ascii="Times New Roman" w:eastAsia="Times New Roman" w:hAnsi="Times New Roman" w:cs="Times New Roman"/>
+          <w:b/>
+          <w:bCs/>
+          <w:color w:val="000000"/>
+          <w:sz w:val="24"/>
+          <w:szCs w:val="24"/>
+        </w:rPr>
+        <w:t xml:space="preserve"> </w:t>
+      </w:r>
+      <w:proofErr w:type="spellStart"/>
+      <w:r>
+        <w:rPr>
+          <w:rFonts w:ascii="Times New Roman" w:eastAsia="Times New Roman" w:hAnsi="Times New Roman" w:cs="Times New Roman"/>
+          <w:b/>
+          <w:bCs/>
           <w:color w:val="000000"/>
           <w:sz w:val="24"/>
           <w:szCs w:val="24"/>
@@ -1593,6 +1727,8 @@
       <w:r>
         <w:rPr>
           <w:rFonts w:ascii="Times New Roman" w:eastAsia="Times New Roman" w:hAnsi="Times New Roman" w:cs="Times New Roman"/>
+          <w:b/>
+          <w:bCs/>
           <w:color w:val="000000"/>
           <w:sz w:val="24"/>
           <w:szCs w:val="24"/>
@@ -1607,19 +1743,22 @@
           <w:numId w:val="1"/>
         </w:numPr>
         <w:spacing w:after="0" w:line="240" w:lineRule="auto"/>
-        <w:jc w:val="both"/>
         <w:textAlignment w:val="baseline"/>
         <w:rPr>
           <w:rFonts w:ascii="Times New Roman" w:eastAsia="Times New Roman" w:hAnsi="Times New Roman" w:cs="Times New Roman"/>
-          <w:color w:val="000000"/>
-          <w:sz w:val="24"/>
-          <w:szCs w:val="24"/>
-        </w:rPr>
-      </w:pPr>
-      <w:proofErr w:type="spellStart"/>
-      <w:r>
-        <w:rPr>
-          <w:rFonts w:ascii="Times New Roman" w:eastAsia="Times New Roman" w:hAnsi="Times New Roman" w:cs="Times New Roman"/>
+          <w:b/>
+          <w:bCs/>
+          <w:color w:val="000000"/>
+          <w:sz w:val="24"/>
+          <w:szCs w:val="24"/>
+        </w:rPr>
+      </w:pPr>
+      <w:proofErr w:type="spellStart"/>
+      <w:r>
+        <w:rPr>
+          <w:rFonts w:ascii="Times New Roman" w:eastAsia="Times New Roman" w:hAnsi="Times New Roman" w:cs="Times New Roman"/>
+          <w:b/>
+          <w:bCs/>
           <w:color w:val="000000"/>
           <w:sz w:val="24"/>
           <w:szCs w:val="24"/>
@@ -1630,16 +1769,20 @@
       <w:r>
         <w:rPr>
           <w:rFonts w:ascii="Times New Roman" w:eastAsia="Times New Roman" w:hAnsi="Times New Roman" w:cs="Times New Roman"/>
-          <w:color w:val="000000"/>
-          <w:sz w:val="24"/>
-          <w:szCs w:val="24"/>
-        </w:rPr>
-        <w:t xml:space="preserve"> </w:t>
-      </w:r>
-      <w:proofErr w:type="spellStart"/>
-      <w:r>
-        <w:rPr>
-          <w:rFonts w:ascii="Times New Roman" w:eastAsia="Times New Roman" w:hAnsi="Times New Roman" w:cs="Times New Roman"/>
+          <w:b/>
+          <w:bCs/>
+          <w:color w:val="000000"/>
+          <w:sz w:val="24"/>
+          <w:szCs w:val="24"/>
+        </w:rPr>
+        <w:t xml:space="preserve"> </w:t>
+      </w:r>
+      <w:proofErr w:type="spellStart"/>
+      <w:r>
+        <w:rPr>
+          <w:rFonts w:ascii="Times New Roman" w:eastAsia="Times New Roman" w:hAnsi="Times New Roman" w:cs="Times New Roman"/>
+          <w:b/>
+          <w:bCs/>
           <w:color w:val="000000"/>
           <w:sz w:val="24"/>
           <w:szCs w:val="24"/>
@@ -1650,16 +1793,20 @@
       <w:r>
         <w:rPr>
           <w:rFonts w:ascii="Times New Roman" w:eastAsia="Times New Roman" w:hAnsi="Times New Roman" w:cs="Times New Roman"/>
-          <w:color w:val="000000"/>
-          <w:sz w:val="24"/>
-          <w:szCs w:val="24"/>
-        </w:rPr>
-        <w:t xml:space="preserve"> </w:t>
-      </w:r>
-      <w:proofErr w:type="spellStart"/>
-      <w:r>
-        <w:rPr>
-          <w:rFonts w:ascii="Times New Roman" w:eastAsia="Times New Roman" w:hAnsi="Times New Roman" w:cs="Times New Roman"/>
+          <w:b/>
+          <w:bCs/>
+          <w:color w:val="000000"/>
+          <w:sz w:val="24"/>
+          <w:szCs w:val="24"/>
+        </w:rPr>
+        <w:t xml:space="preserve"> </w:t>
+      </w:r>
+      <w:proofErr w:type="spellStart"/>
+      <w:r>
+        <w:rPr>
+          <w:rFonts w:ascii="Times New Roman" w:eastAsia="Times New Roman" w:hAnsi="Times New Roman" w:cs="Times New Roman"/>
+          <w:b/>
+          <w:bCs/>
           <w:color w:val="000000"/>
           <w:sz w:val="24"/>
           <w:szCs w:val="24"/>
@@ -1670,6 +1817,8 @@
       <w:r>
         <w:rPr>
           <w:rFonts w:ascii="Times New Roman" w:eastAsia="Times New Roman" w:hAnsi="Times New Roman" w:cs="Times New Roman"/>
+          <w:b/>
+          <w:bCs/>
           <w:color w:val="000000"/>
           <w:sz w:val="24"/>
           <w:szCs w:val="24"/>
@@ -1680,6 +1829,8 @@
       <w:r>
         <w:rPr>
           <w:rFonts w:ascii="Times New Roman" w:eastAsia="Times New Roman" w:hAnsi="Times New Roman" w:cs="Times New Roman"/>
+          <w:b/>
+          <w:bCs/>
           <w:color w:val="000000"/>
           <w:sz w:val="24"/>
           <w:szCs w:val="24"/>
@@ -1690,6 +1841,8 @@
       <w:r>
         <w:rPr>
           <w:rFonts w:ascii="Times New Roman" w:eastAsia="Times New Roman" w:hAnsi="Times New Roman" w:cs="Times New Roman"/>
+          <w:b/>
+          <w:bCs/>
           <w:color w:val="000000"/>
           <w:sz w:val="24"/>
           <w:szCs w:val="24"/>
@@ -1700,6 +1853,8 @@
       <w:r>
         <w:rPr>
           <w:rFonts w:ascii="Times New Roman" w:eastAsia="Times New Roman" w:hAnsi="Times New Roman" w:cs="Times New Roman"/>
+          <w:b/>
+          <w:bCs/>
           <w:color w:val="000000"/>
           <w:sz w:val="24"/>
           <w:szCs w:val="24"/>
@@ -1710,16 +1865,20 @@
       <w:r>
         <w:rPr>
           <w:rFonts w:ascii="Times New Roman" w:eastAsia="Times New Roman" w:hAnsi="Times New Roman" w:cs="Times New Roman"/>
-          <w:color w:val="000000"/>
-          <w:sz w:val="24"/>
-          <w:szCs w:val="24"/>
-        </w:rPr>
-        <w:t xml:space="preserve"> </w:t>
-      </w:r>
-      <w:proofErr w:type="spellStart"/>
-      <w:r>
-        <w:rPr>
-          <w:rFonts w:ascii="Times New Roman" w:eastAsia="Times New Roman" w:hAnsi="Times New Roman" w:cs="Times New Roman"/>
+          <w:b/>
+          <w:bCs/>
+          <w:color w:val="000000"/>
+          <w:sz w:val="24"/>
+          <w:szCs w:val="24"/>
+        </w:rPr>
+        <w:t xml:space="preserve"> </w:t>
+      </w:r>
+      <w:proofErr w:type="spellStart"/>
+      <w:r>
+        <w:rPr>
+          <w:rFonts w:ascii="Times New Roman" w:eastAsia="Times New Roman" w:hAnsi="Times New Roman" w:cs="Times New Roman"/>
+          <w:b/>
+          <w:bCs/>
           <w:color w:val="000000"/>
           <w:sz w:val="24"/>
           <w:szCs w:val="24"/>
@@ -1730,16 +1889,20 @@
       <w:r>
         <w:rPr>
           <w:rFonts w:ascii="Times New Roman" w:eastAsia="Times New Roman" w:hAnsi="Times New Roman" w:cs="Times New Roman"/>
-          <w:color w:val="000000"/>
-          <w:sz w:val="24"/>
-          <w:szCs w:val="24"/>
-        </w:rPr>
-        <w:t xml:space="preserve"> </w:t>
-      </w:r>
-      <w:proofErr w:type="spellStart"/>
-      <w:r>
-        <w:rPr>
-          <w:rFonts w:ascii="Times New Roman" w:eastAsia="Times New Roman" w:hAnsi="Times New Roman" w:cs="Times New Roman"/>
+          <w:b/>
+          <w:bCs/>
+          <w:color w:val="000000"/>
+          <w:sz w:val="24"/>
+          <w:szCs w:val="24"/>
+        </w:rPr>
+        <w:t xml:space="preserve"> </w:t>
+      </w:r>
+      <w:proofErr w:type="spellStart"/>
+      <w:r>
+        <w:rPr>
+          <w:rFonts w:ascii="Times New Roman" w:eastAsia="Times New Roman" w:hAnsi="Times New Roman" w:cs="Times New Roman"/>
+          <w:b/>
+          <w:bCs/>
           <w:color w:val="000000"/>
           <w:sz w:val="24"/>
           <w:szCs w:val="24"/>
@@ -1750,6 +1913,8 @@
       <w:r>
         <w:rPr>
           <w:rFonts w:ascii="Times New Roman" w:eastAsia="Times New Roman" w:hAnsi="Times New Roman" w:cs="Times New Roman"/>
+          <w:b/>
+          <w:bCs/>
           <w:color w:val="000000"/>
           <w:sz w:val="24"/>
           <w:szCs w:val="24"/>
@@ -1764,19 +1929,22 @@
           <w:numId w:val="1"/>
         </w:numPr>
         <w:spacing w:after="0" w:line="240" w:lineRule="auto"/>
-        <w:jc w:val="both"/>
         <w:textAlignment w:val="baseline"/>
         <w:rPr>
           <w:rFonts w:ascii="Times New Roman" w:eastAsia="Times New Roman" w:hAnsi="Times New Roman" w:cs="Times New Roman"/>
-          <w:color w:val="000000"/>
-          <w:sz w:val="24"/>
-          <w:szCs w:val="24"/>
-        </w:rPr>
-      </w:pPr>
-      <w:proofErr w:type="spellStart"/>
-      <w:r>
-        <w:rPr>
-          <w:rFonts w:ascii="Times New Roman" w:eastAsia="Times New Roman" w:hAnsi="Times New Roman" w:cs="Times New Roman"/>
+          <w:b/>
+          <w:bCs/>
+          <w:color w:val="000000"/>
+          <w:sz w:val="24"/>
+          <w:szCs w:val="24"/>
+        </w:rPr>
+      </w:pPr>
+      <w:proofErr w:type="spellStart"/>
+      <w:r>
+        <w:rPr>
+          <w:rFonts w:ascii="Times New Roman" w:eastAsia="Times New Roman" w:hAnsi="Times New Roman" w:cs="Times New Roman"/>
+          <w:b/>
+          <w:bCs/>
           <w:color w:val="000000"/>
           <w:sz w:val="24"/>
           <w:szCs w:val="24"/>
@@ -1787,6 +1955,8 @@
       <w:r>
         <w:rPr>
           <w:rFonts w:ascii="Times New Roman" w:eastAsia="Times New Roman" w:hAnsi="Times New Roman" w:cs="Times New Roman"/>
+          <w:b/>
+          <w:bCs/>
           <w:color w:val="000000"/>
           <w:sz w:val="24"/>
           <w:szCs w:val="24"/>
@@ -1797,6 +1967,8 @@
       <w:r>
         <w:rPr>
           <w:rFonts w:ascii="Times New Roman" w:eastAsia="Times New Roman" w:hAnsi="Times New Roman" w:cs="Times New Roman"/>
+          <w:b/>
+          <w:bCs/>
           <w:color w:val="000000"/>
           <w:sz w:val="24"/>
           <w:szCs w:val="24"/>
@@ -1807,16 +1979,20 @@
       <w:r>
         <w:rPr>
           <w:rFonts w:ascii="Times New Roman" w:eastAsia="Times New Roman" w:hAnsi="Times New Roman" w:cs="Times New Roman"/>
-          <w:color w:val="000000"/>
-          <w:sz w:val="24"/>
-          <w:szCs w:val="24"/>
-        </w:rPr>
-        <w:t xml:space="preserve"> </w:t>
-      </w:r>
-      <w:proofErr w:type="spellStart"/>
-      <w:r>
-        <w:rPr>
-          <w:rFonts w:ascii="Times New Roman" w:eastAsia="Times New Roman" w:hAnsi="Times New Roman" w:cs="Times New Roman"/>
+          <w:b/>
+          <w:bCs/>
+          <w:color w:val="000000"/>
+          <w:sz w:val="24"/>
+          <w:szCs w:val="24"/>
+        </w:rPr>
+        <w:t xml:space="preserve"> </w:t>
+      </w:r>
+      <w:proofErr w:type="spellStart"/>
+      <w:r>
+        <w:rPr>
+          <w:rFonts w:ascii="Times New Roman" w:eastAsia="Times New Roman" w:hAnsi="Times New Roman" w:cs="Times New Roman"/>
+          <w:b/>
+          <w:bCs/>
           <w:color w:val="000000"/>
           <w:sz w:val="24"/>
           <w:szCs w:val="24"/>
@@ -1827,16 +2003,20 @@
       <w:r>
         <w:rPr>
           <w:rFonts w:ascii="Times New Roman" w:eastAsia="Times New Roman" w:hAnsi="Times New Roman" w:cs="Times New Roman"/>
-          <w:color w:val="000000"/>
-          <w:sz w:val="24"/>
-          <w:szCs w:val="24"/>
-        </w:rPr>
-        <w:t xml:space="preserve"> </w:t>
-      </w:r>
-      <w:proofErr w:type="spellStart"/>
-      <w:r>
-        <w:rPr>
-          <w:rFonts w:ascii="Times New Roman" w:eastAsia="Times New Roman" w:hAnsi="Times New Roman" w:cs="Times New Roman"/>
+          <w:b/>
+          <w:bCs/>
+          <w:color w:val="000000"/>
+          <w:sz w:val="24"/>
+          <w:szCs w:val="24"/>
+        </w:rPr>
+        <w:t xml:space="preserve"> </w:t>
+      </w:r>
+      <w:proofErr w:type="spellStart"/>
+      <w:r>
+        <w:rPr>
+          <w:rFonts w:ascii="Times New Roman" w:eastAsia="Times New Roman" w:hAnsi="Times New Roman" w:cs="Times New Roman"/>
+          <w:b/>
+          <w:bCs/>
           <w:color w:val="000000"/>
           <w:sz w:val="24"/>
           <w:szCs w:val="24"/>
@@ -1847,16 +2027,20 @@
       <w:r>
         <w:rPr>
           <w:rFonts w:ascii="Times New Roman" w:eastAsia="Times New Roman" w:hAnsi="Times New Roman" w:cs="Times New Roman"/>
-          <w:color w:val="000000"/>
-          <w:sz w:val="24"/>
-          <w:szCs w:val="24"/>
-        </w:rPr>
-        <w:t xml:space="preserve"> </w:t>
-      </w:r>
-      <w:proofErr w:type="spellStart"/>
-      <w:r>
-        <w:rPr>
-          <w:rFonts w:ascii="Times New Roman" w:eastAsia="Times New Roman" w:hAnsi="Times New Roman" w:cs="Times New Roman"/>
+          <w:b/>
+          <w:bCs/>
+          <w:color w:val="000000"/>
+          <w:sz w:val="24"/>
+          <w:szCs w:val="24"/>
+        </w:rPr>
+        <w:t xml:space="preserve"> </w:t>
+      </w:r>
+      <w:proofErr w:type="spellStart"/>
+      <w:r>
+        <w:rPr>
+          <w:rFonts w:ascii="Times New Roman" w:eastAsia="Times New Roman" w:hAnsi="Times New Roman" w:cs="Times New Roman"/>
+          <w:b/>
+          <w:bCs/>
           <w:color w:val="000000"/>
           <w:sz w:val="24"/>
           <w:szCs w:val="24"/>
@@ -1867,6 +2051,8 @@
       <w:r>
         <w:rPr>
           <w:rFonts w:ascii="Times New Roman" w:eastAsia="Times New Roman" w:hAnsi="Times New Roman" w:cs="Times New Roman"/>
+          <w:b/>
+          <w:bCs/>
           <w:color w:val="000000"/>
           <w:sz w:val="24"/>
           <w:szCs w:val="24"/>
@@ -1877,6 +2063,8 @@
       <w:r>
         <w:rPr>
           <w:rFonts w:ascii="Times New Roman" w:eastAsia="Times New Roman" w:hAnsi="Times New Roman" w:cs="Times New Roman"/>
+          <w:b/>
+          <w:bCs/>
           <w:color w:val="000000"/>
           <w:sz w:val="24"/>
           <w:szCs w:val="24"/>
@@ -1887,16 +2075,20 @@
       <w:r>
         <w:rPr>
           <w:rFonts w:ascii="Times New Roman" w:eastAsia="Times New Roman" w:hAnsi="Times New Roman" w:cs="Times New Roman"/>
-          <w:color w:val="000000"/>
-          <w:sz w:val="24"/>
-          <w:szCs w:val="24"/>
-        </w:rPr>
-        <w:t xml:space="preserve"> </w:t>
-      </w:r>
-      <w:proofErr w:type="spellStart"/>
-      <w:r>
-        <w:rPr>
-          <w:rFonts w:ascii="Times New Roman" w:eastAsia="Times New Roman" w:hAnsi="Times New Roman" w:cs="Times New Roman"/>
+          <w:b/>
+          <w:bCs/>
+          <w:color w:val="000000"/>
+          <w:sz w:val="24"/>
+          <w:szCs w:val="24"/>
+        </w:rPr>
+        <w:t xml:space="preserve"> </w:t>
+      </w:r>
+      <w:proofErr w:type="spellStart"/>
+      <w:r>
+        <w:rPr>
+          <w:rFonts w:ascii="Times New Roman" w:eastAsia="Times New Roman" w:hAnsi="Times New Roman" w:cs="Times New Roman"/>
+          <w:b/>
+          <w:bCs/>
           <w:color w:val="000000"/>
           <w:sz w:val="24"/>
           <w:szCs w:val="24"/>
@@ -1912,18 +2104,19 @@
           <w:ilvl w:val="0"/>
           <w:numId w:val="1"/>
         </w:numPr>
-        <w:spacing w:after="0" w:line="240" w:lineRule="auto"/>
         <w:jc w:val="both"/>
         <w:rPr>
           <w:rFonts w:ascii="Times New Roman" w:hAnsi="Times New Roman" w:cs="Times New Roman"/>
-          <w:sz w:val="24"/>
-          <w:szCs w:val="24"/>
-        </w:rPr>
-      </w:pPr>
-      <w:proofErr w:type="spellStart"/>
-      <w:r>
-        <w:rPr>
-          <w:rFonts w:ascii="Times New Roman" w:hAnsi="Times New Roman" w:cs="Times New Roman"/>
+          <w:b/>
+          <w:sz w:val="24"/>
+          <w:szCs w:val="24"/>
+        </w:rPr>
+      </w:pPr>
+      <w:proofErr w:type="spellStart"/>
+      <w:r>
+        <w:rPr>
+          <w:rFonts w:ascii="Times New Roman" w:hAnsi="Times New Roman" w:cs="Times New Roman"/>
+          <w:b/>
           <w:sz w:val="24"/>
           <w:szCs w:val="24"/>
         </w:rPr>
@@ -1933,15 +2126,17 @@
       <w:r>
         <w:rPr>
           <w:rFonts w:ascii="Times New Roman" w:hAnsi="Times New Roman" w:cs="Times New Roman"/>
-          <w:sz w:val="24"/>
-          <w:szCs w:val="24"/>
-        </w:rPr>
-        <w:t xml:space="preserve"> </w:t>
-      </w:r>
-      <w:proofErr w:type="spellStart"/>
-      <w:r>
-        <w:rPr>
-          <w:rFonts w:ascii="Times New Roman" w:hAnsi="Times New Roman" w:cs="Times New Roman"/>
+          <w:b/>
+          <w:sz w:val="24"/>
+          <w:szCs w:val="24"/>
+        </w:rPr>
+        <w:t xml:space="preserve"> </w:t>
+      </w:r>
+      <w:proofErr w:type="spellStart"/>
+      <w:r>
+        <w:rPr>
+          <w:rFonts w:ascii="Times New Roman" w:hAnsi="Times New Roman" w:cs="Times New Roman"/>
+          <w:b/>
           <w:sz w:val="24"/>
           <w:szCs w:val="24"/>
         </w:rPr>
@@ -1951,6 +2146,7 @@
       <w:r>
         <w:rPr>
           <w:rFonts w:ascii="Times New Roman" w:hAnsi="Times New Roman" w:cs="Times New Roman"/>
+          <w:b/>
           <w:sz w:val="24"/>
           <w:szCs w:val="24"/>
         </w:rPr>
@@ -1960,6 +2156,7 @@
       <w:r>
         <w:rPr>
           <w:rFonts w:ascii="Times New Roman" w:hAnsi="Times New Roman" w:cs="Times New Roman"/>
+          <w:b/>
           <w:sz w:val="24"/>
           <w:szCs w:val="24"/>
         </w:rPr>
@@ -1969,15 +2166,17 @@
       <w:r>
         <w:rPr>
           <w:rFonts w:ascii="Times New Roman" w:hAnsi="Times New Roman" w:cs="Times New Roman"/>
-          <w:sz w:val="24"/>
-          <w:szCs w:val="24"/>
-        </w:rPr>
-        <w:t xml:space="preserve"> </w:t>
-      </w:r>
-      <w:proofErr w:type="spellStart"/>
-      <w:r>
-        <w:rPr>
-          <w:rFonts w:ascii="Times New Roman" w:hAnsi="Times New Roman" w:cs="Times New Roman"/>
+          <w:b/>
+          <w:sz w:val="24"/>
+          <w:szCs w:val="24"/>
+        </w:rPr>
+        <w:t xml:space="preserve"> </w:t>
+      </w:r>
+      <w:proofErr w:type="spellStart"/>
+      <w:r>
+        <w:rPr>
+          <w:rFonts w:ascii="Times New Roman" w:hAnsi="Times New Roman" w:cs="Times New Roman"/>
+          <w:b/>
           <w:sz w:val="24"/>
           <w:szCs w:val="24"/>
         </w:rPr>
@@ -1987,6 +2186,7 @@
       <w:r>
         <w:rPr>
           <w:rFonts w:ascii="Times New Roman" w:hAnsi="Times New Roman" w:cs="Times New Roman"/>
+          <w:b/>
           <w:sz w:val="24"/>
           <w:szCs w:val="24"/>
         </w:rPr>
@@ -1996,6 +2196,7 @@
       <w:r>
         <w:rPr>
           <w:rFonts w:ascii="Times New Roman" w:hAnsi="Times New Roman" w:cs="Times New Roman"/>
+          <w:b/>
           <w:sz w:val="24"/>
           <w:szCs w:val="24"/>
         </w:rPr>
@@ -2005,32 +2206,11 @@
       <w:r>
         <w:rPr>
           <w:rFonts w:ascii="Times New Roman" w:hAnsi="Times New Roman" w:cs="Times New Roman"/>
+          <w:b/>
           <w:sz w:val="24"/>
           <w:szCs w:val="24"/>
         </w:rPr>
         <w:t xml:space="preserve"> ! </w:t>
-      </w:r>
-      <w:proofErr w:type="spellStart"/>
-      <w:r>
-        <w:rPr>
-          <w:rFonts w:ascii="Times New Roman" w:hAnsi="Times New Roman" w:cs="Times New Roman"/>
-          <w:i/>
-          <w:iCs/>
-          <w:sz w:val="24"/>
-          <w:szCs w:val="24"/>
-        </w:rPr>
-        <w:t>sama</w:t>
-      </w:r>
-      <w:proofErr w:type="spellEnd"/>
-      <w:r>
-        <w:rPr>
-          <w:rFonts w:ascii="Times New Roman" w:hAnsi="Times New Roman" w:cs="Times New Roman"/>
-          <w:i/>
-          <w:iCs/>
-          <w:sz w:val="24"/>
-          <w:szCs w:val="24"/>
-        </w:rPr>
-        <w:t xml:space="preserve"> no 2</w:t>
       </w:r>
     </w:p>
     <w:p>
@@ -2040,18 +2220,20 @@
           <w:ilvl w:val="0"/>
           <w:numId w:val="1"/>
         </w:numPr>
-        <w:spacing w:after="0" w:line="240" w:lineRule="auto"/>
         <w:jc w:val="both"/>
         <w:rPr>
           <w:rFonts w:ascii="Times New Roman" w:hAnsi="Times New Roman" w:cs="Times New Roman"/>
-          <w:sz w:val="24"/>
-          <w:szCs w:val="24"/>
-        </w:rPr>
-      </w:pPr>
-      <w:proofErr w:type="spellStart"/>
-      <w:r>
-        <w:rPr>
-          <w:rFonts w:ascii="Times New Roman" w:eastAsia="Times New Roman" w:hAnsi="Times New Roman" w:cs="Times New Roman"/>
+          <w:b/>
+          <w:sz w:val="24"/>
+          <w:szCs w:val="24"/>
+        </w:rPr>
+      </w:pPr>
+      <w:proofErr w:type="spellStart"/>
+      <w:r>
+        <w:rPr>
+          <w:rFonts w:ascii="Times New Roman" w:eastAsia="Times New Roman" w:hAnsi="Times New Roman" w:cs="Times New Roman"/>
+          <w:b/>
+          <w:bCs/>
           <w:color w:val="000000"/>
           <w:sz w:val="24"/>
           <w:szCs w:val="24"/>
@@ -2062,16 +2244,20 @@
       <w:r>
         <w:rPr>
           <w:rFonts w:ascii="Times New Roman" w:eastAsia="Times New Roman" w:hAnsi="Times New Roman" w:cs="Times New Roman"/>
-          <w:color w:val="000000"/>
-          <w:sz w:val="24"/>
-          <w:szCs w:val="24"/>
-        </w:rPr>
-        <w:t xml:space="preserve"> </w:t>
-      </w:r>
-      <w:proofErr w:type="spellStart"/>
-      <w:r>
-        <w:rPr>
-          <w:rFonts w:ascii="Times New Roman" w:eastAsia="Times New Roman" w:hAnsi="Times New Roman" w:cs="Times New Roman"/>
+          <w:b/>
+          <w:bCs/>
+          <w:color w:val="000000"/>
+          <w:sz w:val="24"/>
+          <w:szCs w:val="24"/>
+        </w:rPr>
+        <w:t xml:space="preserve"> </w:t>
+      </w:r>
+      <w:proofErr w:type="spellStart"/>
+      <w:r>
+        <w:rPr>
+          <w:rFonts w:ascii="Times New Roman" w:eastAsia="Times New Roman" w:hAnsi="Times New Roman" w:cs="Times New Roman"/>
+          <w:b/>
+          <w:bCs/>
           <w:color w:val="000000"/>
           <w:sz w:val="24"/>
           <w:szCs w:val="24"/>
@@ -2082,16 +2268,32 @@
       <w:r>
         <w:rPr>
           <w:rFonts w:ascii="Times New Roman" w:eastAsia="Times New Roman" w:hAnsi="Times New Roman" w:cs="Times New Roman"/>
-          <w:color w:val="000000"/>
-          <w:sz w:val="24"/>
-          <w:szCs w:val="24"/>
-        </w:rPr>
-        <w:t xml:space="preserve"> detail 4 Tujuan Audit </w:t>
-      </w:r>
-      <w:proofErr w:type="spellStart"/>
-      <w:r>
-        <w:rPr>
-          <w:rFonts w:ascii="Times New Roman" w:eastAsia="Times New Roman" w:hAnsi="Times New Roman" w:cs="Times New Roman"/>
+          <w:b/>
+          <w:bCs/>
+          <w:color w:val="000000"/>
+          <w:sz w:val="24"/>
+          <w:szCs w:val="24"/>
+        </w:rPr>
+        <w:t xml:space="preserve"> detail </w:t>
+      </w:r>
+      <w:bookmarkStart w:id="0" w:name="_Hlk150701726"/>
+      <w:r>
+        <w:rPr>
+          <w:rFonts w:ascii="Times New Roman" w:eastAsia="Times New Roman" w:hAnsi="Times New Roman" w:cs="Times New Roman"/>
+          <w:b/>
+          <w:bCs/>
+          <w:color w:val="000000"/>
+          <w:sz w:val="24"/>
+          <w:szCs w:val="24"/>
+        </w:rPr>
+        <w:t xml:space="preserve">4 Tujuan Audit </w:t>
+      </w:r>
+      <w:proofErr w:type="spellStart"/>
+      <w:r>
+        <w:rPr>
+          <w:rFonts w:ascii="Times New Roman" w:eastAsia="Times New Roman" w:hAnsi="Times New Roman" w:cs="Times New Roman"/>
+          <w:b/>
+          <w:bCs/>
           <w:color w:val="000000"/>
           <w:sz w:val="24"/>
           <w:szCs w:val="24"/>
@@ -2102,16 +2304,20 @@
       <w:r>
         <w:rPr>
           <w:rFonts w:ascii="Times New Roman" w:eastAsia="Times New Roman" w:hAnsi="Times New Roman" w:cs="Times New Roman"/>
-          <w:color w:val="000000"/>
-          <w:sz w:val="24"/>
-          <w:szCs w:val="24"/>
-        </w:rPr>
-        <w:t xml:space="preserve"> </w:t>
-      </w:r>
-      <w:proofErr w:type="spellStart"/>
-      <w:r>
-        <w:rPr>
-          <w:rFonts w:ascii="Times New Roman" w:eastAsia="Times New Roman" w:hAnsi="Times New Roman" w:cs="Times New Roman"/>
+          <w:b/>
+          <w:bCs/>
+          <w:color w:val="000000"/>
+          <w:sz w:val="24"/>
+          <w:szCs w:val="24"/>
+        </w:rPr>
+        <w:t xml:space="preserve"> </w:t>
+      </w:r>
+      <w:proofErr w:type="spellStart"/>
+      <w:r>
+        <w:rPr>
+          <w:rFonts w:ascii="Times New Roman" w:eastAsia="Times New Roman" w:hAnsi="Times New Roman" w:cs="Times New Roman"/>
+          <w:b/>
+          <w:bCs/>
           <w:color w:val="000000"/>
           <w:sz w:val="24"/>
           <w:szCs w:val="24"/>
@@ -2122,11 +2328,25 @@
       <w:r>
         <w:rPr>
           <w:rFonts w:ascii="Times New Roman" w:eastAsia="Times New Roman" w:hAnsi="Times New Roman" w:cs="Times New Roman"/>
-          <w:color w:val="000000"/>
-          <w:sz w:val="24"/>
-          <w:szCs w:val="24"/>
-        </w:rPr>
-        <w:t xml:space="preserve"> !</w:t>
+          <w:b/>
+          <w:bCs/>
+          <w:color w:val="000000"/>
+          <w:sz w:val="24"/>
+          <w:szCs w:val="24"/>
+        </w:rPr>
+        <w:t xml:space="preserve"> </w:t>
+      </w:r>
+      <w:bookmarkEnd w:id="0"/>
+      <w:r>
+        <w:rPr>
+          <w:rFonts w:ascii="Times New Roman" w:eastAsia="Times New Roman" w:hAnsi="Times New Roman" w:cs="Times New Roman"/>
+          <w:b/>
+          <w:bCs/>
+          <w:color w:val="000000"/>
+          <w:sz w:val="24"/>
+          <w:szCs w:val="24"/>
+        </w:rPr>
+        <w:t>!</w:t>
       </w:r>
     </w:p>
     <w:p>
@@ -2136,18 +2356,20 @@
           <w:ilvl w:val="0"/>
           <w:numId w:val="1"/>
         </w:numPr>
-        <w:spacing w:after="0" w:line="240" w:lineRule="auto"/>
         <w:jc w:val="both"/>
         <w:rPr>
           <w:rFonts w:ascii="Times New Roman" w:hAnsi="Times New Roman" w:cs="Times New Roman"/>
-          <w:sz w:val="24"/>
-          <w:szCs w:val="24"/>
-        </w:rPr>
-      </w:pPr>
-      <w:proofErr w:type="spellStart"/>
-      <w:r>
-        <w:rPr>
-          <w:rFonts w:ascii="Times New Roman" w:eastAsia="Times New Roman" w:hAnsi="Times New Roman" w:cs="Times New Roman"/>
+          <w:b/>
+          <w:sz w:val="24"/>
+          <w:szCs w:val="24"/>
+        </w:rPr>
+      </w:pPr>
+      <w:proofErr w:type="spellStart"/>
+      <w:r>
+        <w:rPr>
+          <w:rFonts w:ascii="Times New Roman" w:eastAsia="Times New Roman" w:hAnsi="Times New Roman" w:cs="Times New Roman"/>
+          <w:b/>
+          <w:bCs/>
           <w:color w:val="000000"/>
           <w:sz w:val="24"/>
           <w:szCs w:val="24"/>
@@ -2158,16 +2380,21 @@
       <w:r>
         <w:rPr>
           <w:rFonts w:ascii="Times New Roman" w:eastAsia="Times New Roman" w:hAnsi="Times New Roman" w:cs="Times New Roman"/>
-          <w:color w:val="000000"/>
-          <w:sz w:val="24"/>
-          <w:szCs w:val="24"/>
-        </w:rPr>
-        <w:t xml:space="preserve"> </w:t>
-      </w:r>
-      <w:proofErr w:type="spellStart"/>
-      <w:r>
-        <w:rPr>
-          <w:rFonts w:ascii="Times New Roman" w:eastAsia="Times New Roman" w:hAnsi="Times New Roman" w:cs="Times New Roman"/>
+          <w:b/>
+          <w:bCs/>
+          <w:color w:val="000000"/>
+          <w:sz w:val="24"/>
+          <w:szCs w:val="24"/>
+        </w:rPr>
+        <w:t xml:space="preserve"> </w:t>
+      </w:r>
+      <w:bookmarkStart w:id="1" w:name="_Hlk150701751"/>
+      <w:proofErr w:type="spellStart"/>
+      <w:r>
+        <w:rPr>
+          <w:rFonts w:ascii="Times New Roman" w:eastAsia="Times New Roman" w:hAnsi="Times New Roman" w:cs="Times New Roman"/>
+          <w:b/>
+          <w:bCs/>
           <w:color w:val="000000"/>
           <w:sz w:val="24"/>
           <w:szCs w:val="24"/>
@@ -2178,6 +2405,8 @@
       <w:r>
         <w:rPr>
           <w:rFonts w:ascii="Times New Roman" w:eastAsia="Times New Roman" w:hAnsi="Times New Roman" w:cs="Times New Roman"/>
+          <w:b/>
+          <w:bCs/>
           <w:color w:val="000000"/>
           <w:sz w:val="24"/>
           <w:szCs w:val="24"/>
@@ -2188,6 +2417,8 @@
       <w:r>
         <w:rPr>
           <w:rFonts w:ascii="Times New Roman" w:eastAsia="Times New Roman" w:hAnsi="Times New Roman" w:cs="Times New Roman"/>
+          <w:b/>
+          <w:bCs/>
           <w:color w:val="000000"/>
           <w:sz w:val="24"/>
           <w:szCs w:val="24"/>
@@ -2198,16 +2429,20 @@
       <w:r>
         <w:rPr>
           <w:rFonts w:ascii="Times New Roman" w:eastAsia="Times New Roman" w:hAnsi="Times New Roman" w:cs="Times New Roman"/>
-          <w:color w:val="000000"/>
-          <w:sz w:val="24"/>
-          <w:szCs w:val="24"/>
-        </w:rPr>
-        <w:t xml:space="preserve"> </w:t>
-      </w:r>
-      <w:proofErr w:type="spellStart"/>
-      <w:r>
-        <w:rPr>
-          <w:rFonts w:ascii="Times New Roman" w:eastAsia="Times New Roman" w:hAnsi="Times New Roman" w:cs="Times New Roman"/>
+          <w:b/>
+          <w:bCs/>
+          <w:color w:val="000000"/>
+          <w:sz w:val="24"/>
+          <w:szCs w:val="24"/>
+        </w:rPr>
+        <w:t xml:space="preserve"> </w:t>
+      </w:r>
+      <w:proofErr w:type="spellStart"/>
+      <w:r>
+        <w:rPr>
+          <w:rFonts w:ascii="Times New Roman" w:eastAsia="Times New Roman" w:hAnsi="Times New Roman" w:cs="Times New Roman"/>
+          <w:b/>
+          <w:bCs/>
           <w:color w:val="000000"/>
           <w:sz w:val="24"/>
           <w:szCs w:val="24"/>
@@ -2216,6 +2451,7 @@
       </w:r>
       <w:proofErr w:type="spellEnd"/>
     </w:p>
+    <w:bookmarkEnd w:id="1"/>
     <w:p>
       <w:pPr>
         <w:pStyle w:val="ListParagraph"/>
@@ -2223,18 +2459,20 @@
           <w:ilvl w:val="0"/>
           <w:numId w:val="1"/>
         </w:numPr>
-        <w:spacing w:after="0" w:line="240" w:lineRule="auto"/>
         <w:jc w:val="both"/>
         <w:rPr>
           <w:rFonts w:ascii="Times New Roman" w:hAnsi="Times New Roman" w:cs="Times New Roman"/>
-          <w:sz w:val="24"/>
-          <w:szCs w:val="24"/>
-        </w:rPr>
-      </w:pPr>
-      <w:proofErr w:type="spellStart"/>
-      <w:r>
-        <w:rPr>
-          <w:rFonts w:ascii="Times New Roman" w:eastAsia="Times New Roman" w:hAnsi="Times New Roman" w:cs="Times New Roman"/>
+          <w:b/>
+          <w:sz w:val="24"/>
+          <w:szCs w:val="24"/>
+        </w:rPr>
+      </w:pPr>
+      <w:proofErr w:type="spellStart"/>
+      <w:r>
+        <w:rPr>
+          <w:rFonts w:ascii="Times New Roman" w:eastAsia="Times New Roman" w:hAnsi="Times New Roman" w:cs="Times New Roman"/>
+          <w:b/>
+          <w:bCs/>
           <w:color w:val="000000"/>
           <w:sz w:val="24"/>
           <w:szCs w:val="24"/>
@@ -2245,6 +2483,8 @@
       <w:r>
         <w:rPr>
           <w:rFonts w:ascii="Times New Roman" w:eastAsia="Times New Roman" w:hAnsi="Times New Roman" w:cs="Times New Roman"/>
+          <w:b/>
+          <w:bCs/>
           <w:color w:val="000000"/>
           <w:sz w:val="24"/>
           <w:szCs w:val="24"/>
@@ -2255,6 +2495,8 @@
       <w:r>
         <w:rPr>
           <w:rFonts w:ascii="Times New Roman" w:eastAsia="Times New Roman" w:hAnsi="Times New Roman" w:cs="Times New Roman"/>
+          <w:b/>
+          <w:bCs/>
           <w:color w:val="000000"/>
           <w:sz w:val="24"/>
           <w:szCs w:val="24"/>
@@ -2265,16 +2507,20 @@
       <w:r>
         <w:rPr>
           <w:rFonts w:ascii="Times New Roman" w:eastAsia="Times New Roman" w:hAnsi="Times New Roman" w:cs="Times New Roman"/>
-          <w:color w:val="000000"/>
-          <w:sz w:val="24"/>
-          <w:szCs w:val="24"/>
-        </w:rPr>
-        <w:t xml:space="preserve"> </w:t>
-      </w:r>
-      <w:proofErr w:type="spellStart"/>
-      <w:r>
-        <w:rPr>
-          <w:rFonts w:ascii="Times New Roman" w:eastAsia="Times New Roman" w:hAnsi="Times New Roman" w:cs="Times New Roman"/>
+          <w:b/>
+          <w:bCs/>
+          <w:color w:val="000000"/>
+          <w:sz w:val="24"/>
+          <w:szCs w:val="24"/>
+        </w:rPr>
+        <w:t xml:space="preserve"> </w:t>
+      </w:r>
+      <w:proofErr w:type="spellStart"/>
+      <w:r>
+        <w:rPr>
+          <w:rFonts w:ascii="Times New Roman" w:eastAsia="Times New Roman" w:hAnsi="Times New Roman" w:cs="Times New Roman"/>
+          <w:b/>
+          <w:bCs/>
           <w:color w:val="000000"/>
           <w:sz w:val="24"/>
           <w:szCs w:val="24"/>
@@ -2285,6 +2531,8 @@
       <w:r>
         <w:rPr>
           <w:rFonts w:ascii="Times New Roman" w:eastAsia="Times New Roman" w:hAnsi="Times New Roman" w:cs="Times New Roman"/>
+          <w:b/>
+          <w:bCs/>
           <w:color w:val="000000"/>
           <w:sz w:val="24"/>
           <w:szCs w:val="24"/>
@@ -2295,6 +2543,8 @@
       <w:r>
         <w:rPr>
           <w:rFonts w:ascii="Times New Roman" w:eastAsia="Times New Roman" w:hAnsi="Times New Roman" w:cs="Times New Roman"/>
+          <w:b/>
+          <w:bCs/>
           <w:color w:val="000000"/>
           <w:sz w:val="24"/>
           <w:szCs w:val="24"/>
@@ -2302,10 +2552,70 @@
         <w:t>Informasi</w:t>
       </w:r>
       <w:proofErr w:type="spellEnd"/>
+    </w:p>
+    <w:p>
+      <w:pPr>
+        <w:jc w:val="both"/>
+        <w:rPr>
+          <w:rFonts w:ascii="Times New Roman" w:hAnsi="Times New Roman" w:cs="Times New Roman"/>
+          <w:b/>
+          <w:sz w:val="24"/>
+          <w:szCs w:val="24"/>
+        </w:rPr>
+      </w:pPr>
+      <w:r>
+        <w:rPr>
+          <w:rFonts w:ascii="Times New Roman" w:hAnsi="Times New Roman" w:cs="Times New Roman"/>
+          <w:b/>
+          <w:sz w:val="24"/>
+          <w:szCs w:val="24"/>
+        </w:rPr>
+        <w:t xml:space="preserve">1 = 4 </w:t>
+      </w:r>
+      <w:r>
+        <w:rPr>
+          <w:rFonts w:ascii="Times New Roman" w:hAnsi="Times New Roman" w:cs="Times New Roman"/>
+          <w:b/>
+          <w:sz w:val="24"/>
+          <w:szCs w:val="24"/>
+        </w:rPr>
+        <w:t>=8=16</w:t>
+      </w:r>
+    </w:p>
+    <w:p>
+      <w:pPr>
+        <w:jc w:val="both"/>
+        <w:rPr>
+          <w:rFonts w:ascii="Times New Roman" w:hAnsi="Times New Roman" w:cs="Times New Roman"/>
+          <w:b/>
+          <w:sz w:val="24"/>
+          <w:szCs w:val="24"/>
+        </w:rPr>
+      </w:pPr>
+      <w:r>
+        <w:rPr>
+          <w:rFonts w:ascii="Times New Roman" w:hAnsi="Times New Roman" w:cs="Times New Roman"/>
+          <w:b/>
+          <w:sz w:val="24"/>
+          <w:szCs w:val="24"/>
+        </w:rPr>
+        <w:t>2 = 5 =13</w:t>
+      </w:r>
+    </w:p>
+    <w:p>
+      <w:pPr>
+        <w:jc w:val="both"/>
+        <w:rPr>
+          <w:rFonts w:ascii="Times New Roman" w:hAnsi="Times New Roman" w:cs="Times New Roman"/>
+          <w:b/>
+          <w:sz w:val="24"/>
+          <w:szCs w:val="24"/>
+        </w:rPr>
+      </w:pPr>
     </w:p>
     <w:sectPr>
-      <w:pgSz w:w="11906" w:h="16838" w:code="9"/>
-      <w:pgMar w:top="397" w:right="397" w:bottom="397" w:left="397" w:header="709" w:footer="709" w:gutter="0"/>
+      <w:pgSz w:w="11906" w:h="16838"/>
+      <w:pgMar w:top="1440" w:right="1440" w:bottom="1440" w:left="1440" w:header="708" w:footer="708" w:gutter="0"/>
       <w:cols w:space="708"/>
       <w:docGrid w:linePitch="360"/>
     </w:sectPr>
@@ -2316,13 +2626,280 @@
 <file path=word/numbering.xml><?xml version="1.0" encoding="utf-8"?>
 <w:numbering xmlns:wpc="http://schemas.microsoft.com/office/word/2010/wordprocessingCanvas" xmlns:cx="http://schemas.microsoft.com/office/drawing/2014/chartex" xmlns:cx1="http://schemas.microsoft.com/office/drawing/2015/9/8/chartex" xmlns:cx2="http://schemas.microsoft.com/office/drawing/2015/10/21/chartex" xmlns:cx3="http://schemas.microsoft.com/office/drawing/2016/5/9/chartex" xmlns:cx4="http://schemas.microsoft.com/office/drawing/2016/5/10/chartex" xmlns:cx5="http://schemas.microsoft.com/office/drawing/2016/5/11/chartex" xmlns:cx6="http://schemas.microsoft.com/office/drawing/2016/5/12/chartex" xmlns:cx7="http://schemas.microsoft.com/office/drawing/2016/5/13/chartex" xmlns:cx8="http://schemas.microsoft.com/office/drawing/2016/5/14/chartex" xmlns:mc="http://schemas.openxmlformats.org/markup-compatibility/2006" xmlns:aink="http://schemas.microsoft.com/office/drawing/2016/ink" xmlns:am3d="http://schemas.microsoft.com/office/drawing/2017/model3d" xmlns:o="urn:schemas-microsoft-com:office:office" xmlns:oel="http://schemas.microsoft.com/office/2019/extlst" xmlns:r="http://schemas.openxmlformats.org/officeDocument/2006/relationships" xmlns:m="http://schemas.openxmlformats.org/officeDocument/2006/math" xmlns:v="urn:schemas-microsoft-com:vml" xmlns:wp14="http://schemas.microsoft.com/office/word/2010/wordprocessingDrawing" xmlns:wp="http://schemas.openxmlformats.org/drawingml/2006/wordprocessingDrawing" xmlns:w10="urn:schemas-microsoft-com:office:word" xmlns:w="http://schemas.openxmlformats.org/wordprocessingml/2006/main" xmlns:w14="http://schemas.microsoft.com/office/word/2010/wordml" xmlns:w15="http://schemas.microsoft.com/office/word/2012/wordml" xmlns:w16cex="http://schemas.microsoft.com/office/word/2018/wordml/cex" xmlns:w16cid="http://schemas.microsoft.com/office/word/2016/wordml/cid" xmlns:w16="http://schemas.microsoft.com/office/word/2018/wordml" xmlns:w16sdtdh="http://schemas.microsoft.com/office/word/2020/wordml/sdtdatahash" xmlns:w16se="http://schemas.microsoft.com/office/word/2015/wordml/symex" xmlns:wpg="http://schemas.microsoft.com/office/word/2010/wordprocessingGroup" xmlns:wpi="http://schemas.microsoft.com/office/word/2010/wordprocessingInk" xmlns:wne="http://schemas.microsoft.com/office/word/2006/wordml" xmlns:wps="http://schemas.microsoft.com/office/word/2010/wordprocessingShape" mc:Ignorable="w14 w15 w16se w16cid w16 w16cex w16sdtdh wp14">
   <w:abstractNum w:abstractNumId="0" w15:restartNumberingAfterBreak="0">
-    <w:nsid w:val="18411EE6"/>
+    <w:nsid w:val="292F25A8"/>
+    <w:multiLevelType w:val="hybridMultilevel"/>
+    <w:tmpl w:val="72ACC45C"/>
+    <w:lvl w:ilvl="0" w:tplc="3809000F">
+      <w:start w:val="1"/>
+      <w:numFmt w:val="decimal"/>
+      <w:lvlText w:val="%1."/>
+      <w:lvlJc w:val="left"/>
+      <w:pPr>
+        <w:ind w:left="720" w:hanging="360"/>
+      </w:pPr>
+      <w:rPr>
+        <w:rFonts w:hint="default"/>
+      </w:rPr>
+    </w:lvl>
+    <w:lvl w:ilvl="1" w:tplc="FFFFFFFF" w:tentative="1">
+      <w:start w:val="1"/>
+      <w:numFmt w:val="lowerLetter"/>
+      <w:lvlText w:val="%2."/>
+      <w:lvlJc w:val="left"/>
+      <w:pPr>
+        <w:ind w:left="1440" w:hanging="360"/>
+      </w:pPr>
+    </w:lvl>
+    <w:lvl w:ilvl="2" w:tplc="FFFFFFFF" w:tentative="1">
+      <w:start w:val="1"/>
+      <w:numFmt w:val="lowerRoman"/>
+      <w:lvlText w:val="%3."/>
+      <w:lvlJc w:val="right"/>
+      <w:pPr>
+        <w:ind w:left="2160" w:hanging="180"/>
+      </w:pPr>
+    </w:lvl>
+    <w:lvl w:ilvl="3" w:tplc="FFFFFFFF" w:tentative="1">
+      <w:start w:val="1"/>
+      <w:numFmt w:val="decimal"/>
+      <w:lvlText w:val="%4."/>
+      <w:lvlJc w:val="left"/>
+      <w:pPr>
+        <w:ind w:left="2880" w:hanging="360"/>
+      </w:pPr>
+    </w:lvl>
+    <w:lvl w:ilvl="4" w:tplc="FFFFFFFF" w:tentative="1">
+      <w:start w:val="1"/>
+      <w:numFmt w:val="lowerLetter"/>
+      <w:lvlText w:val="%5."/>
+      <w:lvlJc w:val="left"/>
+      <w:pPr>
+        <w:ind w:left="3600" w:hanging="360"/>
+      </w:pPr>
+    </w:lvl>
+    <w:lvl w:ilvl="5" w:tplc="FFFFFFFF" w:tentative="1">
+      <w:start w:val="1"/>
+      <w:numFmt w:val="lowerRoman"/>
+      <w:lvlText w:val="%6."/>
+      <w:lvlJc w:val="right"/>
+      <w:pPr>
+        <w:ind w:left="4320" w:hanging="180"/>
+      </w:pPr>
+    </w:lvl>
+    <w:lvl w:ilvl="6" w:tplc="FFFFFFFF" w:tentative="1">
+      <w:start w:val="1"/>
+      <w:numFmt w:val="decimal"/>
+      <w:lvlText w:val="%7."/>
+      <w:lvlJc w:val="left"/>
+      <w:pPr>
+        <w:ind w:left="5040" w:hanging="360"/>
+      </w:pPr>
+    </w:lvl>
+    <w:lvl w:ilvl="7" w:tplc="FFFFFFFF" w:tentative="1">
+      <w:start w:val="1"/>
+      <w:numFmt w:val="lowerLetter"/>
+      <w:lvlText w:val="%8."/>
+      <w:lvlJc w:val="left"/>
+      <w:pPr>
+        <w:ind w:left="5760" w:hanging="360"/>
+      </w:pPr>
+    </w:lvl>
+    <w:lvl w:ilvl="8" w:tplc="FFFFFFFF" w:tentative="1">
+      <w:start w:val="1"/>
+      <w:numFmt w:val="lowerRoman"/>
+      <w:lvlText w:val="%9."/>
+      <w:lvlJc w:val="right"/>
+      <w:pPr>
+        <w:ind w:left="6480" w:hanging="180"/>
+      </w:pPr>
+    </w:lvl>
+  </w:abstractNum>
+  <w:abstractNum w:abstractNumId="1" w15:restartNumberingAfterBreak="0">
+    <w:nsid w:val="4E34736E"/>
+    <w:multiLevelType w:val="hybridMultilevel"/>
+    <w:tmpl w:val="DCE8458C"/>
+    <w:lvl w:ilvl="0" w:tplc="3809000F">
+      <w:start w:val="1"/>
+      <w:numFmt w:val="decimal"/>
+      <w:lvlText w:val="%1."/>
+      <w:lvlJc w:val="left"/>
+      <w:pPr>
+        <w:ind w:left="720" w:hanging="360"/>
+      </w:pPr>
+      <w:rPr>
+        <w:rFonts w:hint="default"/>
+      </w:rPr>
+    </w:lvl>
+    <w:lvl w:ilvl="1" w:tplc="FFFFFFFF" w:tentative="1">
+      <w:start w:val="1"/>
+      <w:numFmt w:val="lowerLetter"/>
+      <w:lvlText w:val="%2."/>
+      <w:lvlJc w:val="left"/>
+      <w:pPr>
+        <w:ind w:left="1440" w:hanging="360"/>
+      </w:pPr>
+    </w:lvl>
+    <w:lvl w:ilvl="2" w:tplc="FFFFFFFF" w:tentative="1">
+      <w:start w:val="1"/>
+      <w:numFmt w:val="lowerRoman"/>
+      <w:lvlText w:val="%3."/>
+      <w:lvlJc w:val="right"/>
+      <w:pPr>
+        <w:ind w:left="2160" w:hanging="180"/>
+      </w:pPr>
+    </w:lvl>
+    <w:lvl w:ilvl="3" w:tplc="FFFFFFFF" w:tentative="1">
+      <w:start w:val="1"/>
+      <w:numFmt w:val="decimal"/>
+      <w:lvlText w:val="%4."/>
+      <w:lvlJc w:val="left"/>
+      <w:pPr>
+        <w:ind w:left="2880" w:hanging="360"/>
+      </w:pPr>
+    </w:lvl>
+    <w:lvl w:ilvl="4" w:tplc="FFFFFFFF" w:tentative="1">
+      <w:start w:val="1"/>
+      <w:numFmt w:val="lowerLetter"/>
+      <w:lvlText w:val="%5."/>
+      <w:lvlJc w:val="left"/>
+      <w:pPr>
+        <w:ind w:left="3600" w:hanging="360"/>
+      </w:pPr>
+    </w:lvl>
+    <w:lvl w:ilvl="5" w:tplc="FFFFFFFF" w:tentative="1">
+      <w:start w:val="1"/>
+      <w:numFmt w:val="lowerRoman"/>
+      <w:lvlText w:val="%6."/>
+      <w:lvlJc w:val="right"/>
+      <w:pPr>
+        <w:ind w:left="4320" w:hanging="180"/>
+      </w:pPr>
+    </w:lvl>
+    <w:lvl w:ilvl="6" w:tplc="FFFFFFFF" w:tentative="1">
+      <w:start w:val="1"/>
+      <w:numFmt w:val="decimal"/>
+      <w:lvlText w:val="%7."/>
+      <w:lvlJc w:val="left"/>
+      <w:pPr>
+        <w:ind w:left="5040" w:hanging="360"/>
+      </w:pPr>
+    </w:lvl>
+    <w:lvl w:ilvl="7" w:tplc="FFFFFFFF" w:tentative="1">
+      <w:start w:val="1"/>
+      <w:numFmt w:val="lowerLetter"/>
+      <w:lvlText w:val="%8."/>
+      <w:lvlJc w:val="left"/>
+      <w:pPr>
+        <w:ind w:left="5760" w:hanging="360"/>
+      </w:pPr>
+    </w:lvl>
+    <w:lvl w:ilvl="8" w:tplc="FFFFFFFF" w:tentative="1">
+      <w:start w:val="1"/>
+      <w:numFmt w:val="lowerRoman"/>
+      <w:lvlText w:val="%9."/>
+      <w:lvlJc w:val="right"/>
+      <w:pPr>
+        <w:ind w:left="6480" w:hanging="180"/>
+      </w:pPr>
+    </w:lvl>
+  </w:abstractNum>
+  <w:abstractNum w:abstractNumId="2" w15:restartNumberingAfterBreak="0">
+    <w:nsid w:val="551A0EA5"/>
+    <w:multiLevelType w:val="hybridMultilevel"/>
+    <w:tmpl w:val="A50070E8"/>
+    <w:lvl w:ilvl="0" w:tplc="73A28250">
+      <w:start w:val="1"/>
+      <w:numFmt w:val="decimal"/>
+      <w:lvlText w:val="%1."/>
+      <w:lvlJc w:val="left"/>
+      <w:pPr>
+        <w:ind w:left="1080" w:hanging="360"/>
+      </w:pPr>
+      <w:rPr>
+        <w:rFonts w:hint="default"/>
+      </w:rPr>
+    </w:lvl>
+    <w:lvl w:ilvl="1" w:tplc="04090019" w:tentative="1">
+      <w:start w:val="1"/>
+      <w:numFmt w:val="lowerLetter"/>
+      <w:lvlText w:val="%2."/>
+      <w:lvlJc w:val="left"/>
+      <w:pPr>
+        <w:ind w:left="1800" w:hanging="360"/>
+      </w:pPr>
+    </w:lvl>
+    <w:lvl w:ilvl="2" w:tplc="0409001B" w:tentative="1">
+      <w:start w:val="1"/>
+      <w:numFmt w:val="lowerRoman"/>
+      <w:lvlText w:val="%3."/>
+      <w:lvlJc w:val="right"/>
+      <w:pPr>
+        <w:ind w:left="2520" w:hanging="180"/>
+      </w:pPr>
+    </w:lvl>
+    <w:lvl w:ilvl="3" w:tplc="0409000F" w:tentative="1">
+      <w:start w:val="1"/>
+      <w:numFmt w:val="decimal"/>
+      <w:lvlText w:val="%4."/>
+      <w:lvlJc w:val="left"/>
+      <w:pPr>
+        <w:ind w:left="3240" w:hanging="360"/>
+      </w:pPr>
+    </w:lvl>
+    <w:lvl w:ilvl="4" w:tplc="04090019" w:tentative="1">
+      <w:start w:val="1"/>
+      <w:numFmt w:val="lowerLetter"/>
+      <w:lvlText w:val="%5."/>
+      <w:lvlJc w:val="left"/>
+      <w:pPr>
+        <w:ind w:left="3960" w:hanging="360"/>
+      </w:pPr>
+    </w:lvl>
+    <w:lvl w:ilvl="5" w:tplc="0409001B" w:tentative="1">
+      <w:start w:val="1"/>
+      <w:numFmt w:val="lowerRoman"/>
+      <w:lvlText w:val="%6."/>
+      <w:lvlJc w:val="right"/>
+      <w:pPr>
+        <w:ind w:left="4680" w:hanging="180"/>
+      </w:pPr>
+    </w:lvl>
+    <w:lvl w:ilvl="6" w:tplc="0409000F" w:tentative="1">
+      <w:start w:val="1"/>
+      <w:numFmt w:val="decimal"/>
+      <w:lvlText w:val="%7."/>
+      <w:lvlJc w:val="left"/>
+      <w:pPr>
+        <w:ind w:left="5400" w:hanging="360"/>
+      </w:pPr>
+    </w:lvl>
+    <w:lvl w:ilvl="7" w:tplc="04090019" w:tentative="1">
+      <w:start w:val="1"/>
+      <w:numFmt w:val="lowerLetter"/>
+      <w:lvlText w:val="%8."/>
+      <w:lvlJc w:val="left"/>
+      <w:pPr>
+        <w:ind w:left="6120" w:hanging="360"/>
+      </w:pPr>
+    </w:lvl>
+    <w:lvl w:ilvl="8" w:tplc="0409001B" w:tentative="1">
+      <w:start w:val="1"/>
+      <w:numFmt w:val="lowerRoman"/>
+      <w:lvlText w:val="%9."/>
+      <w:lvlJc w:val="right"/>
+      <w:pPr>
+        <w:ind w:left="6840" w:hanging="180"/>
+      </w:pPr>
+    </w:lvl>
+  </w:abstractNum>
+  <w:abstractNum w:abstractNumId="3" w15:restartNumberingAfterBreak="0">
+    <w:nsid w:val="678A5C68"/>
     <w:multiLevelType w:val="multilevel"/>
-    <w:tmpl w:val="79AC2DEA"/>
+    <w:tmpl w:val="A0542E2C"/>
     <w:lvl w:ilvl="0">
       <w:start w:val="1"/>
-      <w:numFmt w:val="lowerLetter"/>
-      <w:lvlText w:val="%1)"/>
+      <w:numFmt w:val="decimal"/>
+      <w:lvlText w:val="%1."/>
       <w:lvlJc w:val="left"/>
       <w:pPr>
         <w:tabs>
@@ -2428,387 +3005,7 @@
       </w:pPr>
     </w:lvl>
   </w:abstractNum>
-  <w:abstractNum w:abstractNumId="1" w15:restartNumberingAfterBreak="0">
-    <w:nsid w:val="292F25A8"/>
-    <w:multiLevelType w:val="hybridMultilevel"/>
-    <w:tmpl w:val="72ACC45C"/>
-    <w:lvl w:ilvl="0" w:tplc="3809000F">
-      <w:start w:val="1"/>
-      <w:numFmt w:val="decimal"/>
-      <w:lvlText w:val="%1."/>
-      <w:lvlJc w:val="left"/>
-      <w:pPr>
-        <w:ind w:left="720" w:hanging="360"/>
-      </w:pPr>
-      <w:rPr>
-        <w:rFonts w:hint="default"/>
-      </w:rPr>
-    </w:lvl>
-    <w:lvl w:ilvl="1" w:tplc="FFFFFFFF" w:tentative="1">
-      <w:start w:val="1"/>
-      <w:numFmt w:val="lowerLetter"/>
-      <w:lvlText w:val="%2."/>
-      <w:lvlJc w:val="left"/>
-      <w:pPr>
-        <w:ind w:left="1440" w:hanging="360"/>
-      </w:pPr>
-    </w:lvl>
-    <w:lvl w:ilvl="2" w:tplc="FFFFFFFF" w:tentative="1">
-      <w:start w:val="1"/>
-      <w:numFmt w:val="lowerRoman"/>
-      <w:lvlText w:val="%3."/>
-      <w:lvlJc w:val="right"/>
-      <w:pPr>
-        <w:ind w:left="2160" w:hanging="180"/>
-      </w:pPr>
-    </w:lvl>
-    <w:lvl w:ilvl="3" w:tplc="FFFFFFFF" w:tentative="1">
-      <w:start w:val="1"/>
-      <w:numFmt w:val="decimal"/>
-      <w:lvlText w:val="%4."/>
-      <w:lvlJc w:val="left"/>
-      <w:pPr>
-        <w:ind w:left="2880" w:hanging="360"/>
-      </w:pPr>
-    </w:lvl>
-    <w:lvl w:ilvl="4" w:tplc="FFFFFFFF" w:tentative="1">
-      <w:start w:val="1"/>
-      <w:numFmt w:val="lowerLetter"/>
-      <w:lvlText w:val="%5."/>
-      <w:lvlJc w:val="left"/>
-      <w:pPr>
-        <w:ind w:left="3600" w:hanging="360"/>
-      </w:pPr>
-    </w:lvl>
-    <w:lvl w:ilvl="5" w:tplc="FFFFFFFF" w:tentative="1">
-      <w:start w:val="1"/>
-      <w:numFmt w:val="lowerRoman"/>
-      <w:lvlText w:val="%6."/>
-      <w:lvlJc w:val="right"/>
-      <w:pPr>
-        <w:ind w:left="4320" w:hanging="180"/>
-      </w:pPr>
-    </w:lvl>
-    <w:lvl w:ilvl="6" w:tplc="FFFFFFFF" w:tentative="1">
-      <w:start w:val="1"/>
-      <w:numFmt w:val="decimal"/>
-      <w:lvlText w:val="%7."/>
-      <w:lvlJc w:val="left"/>
-      <w:pPr>
-        <w:ind w:left="5040" w:hanging="360"/>
-      </w:pPr>
-    </w:lvl>
-    <w:lvl w:ilvl="7" w:tplc="FFFFFFFF" w:tentative="1">
-      <w:start w:val="1"/>
-      <w:numFmt w:val="lowerLetter"/>
-      <w:lvlText w:val="%8."/>
-      <w:lvlJc w:val="left"/>
-      <w:pPr>
-        <w:ind w:left="5760" w:hanging="360"/>
-      </w:pPr>
-    </w:lvl>
-    <w:lvl w:ilvl="8" w:tplc="FFFFFFFF" w:tentative="1">
-      <w:start w:val="1"/>
-      <w:numFmt w:val="lowerRoman"/>
-      <w:lvlText w:val="%9."/>
-      <w:lvlJc w:val="right"/>
-      <w:pPr>
-        <w:ind w:left="6480" w:hanging="180"/>
-      </w:pPr>
-    </w:lvl>
-  </w:abstractNum>
-  <w:abstractNum w:abstractNumId="2" w15:restartNumberingAfterBreak="0">
-    <w:nsid w:val="4E34736E"/>
-    <w:multiLevelType w:val="hybridMultilevel"/>
-    <w:tmpl w:val="DCE8458C"/>
-    <w:lvl w:ilvl="0" w:tplc="3809000F">
-      <w:start w:val="1"/>
-      <w:numFmt w:val="decimal"/>
-      <w:lvlText w:val="%1."/>
-      <w:lvlJc w:val="left"/>
-      <w:pPr>
-        <w:ind w:left="720" w:hanging="360"/>
-      </w:pPr>
-      <w:rPr>
-        <w:rFonts w:hint="default"/>
-      </w:rPr>
-    </w:lvl>
-    <w:lvl w:ilvl="1" w:tplc="FFFFFFFF" w:tentative="1">
-      <w:start w:val="1"/>
-      <w:numFmt w:val="lowerLetter"/>
-      <w:lvlText w:val="%2."/>
-      <w:lvlJc w:val="left"/>
-      <w:pPr>
-        <w:ind w:left="1440" w:hanging="360"/>
-      </w:pPr>
-    </w:lvl>
-    <w:lvl w:ilvl="2" w:tplc="FFFFFFFF" w:tentative="1">
-      <w:start w:val="1"/>
-      <w:numFmt w:val="lowerRoman"/>
-      <w:lvlText w:val="%3."/>
-      <w:lvlJc w:val="right"/>
-      <w:pPr>
-        <w:ind w:left="2160" w:hanging="180"/>
-      </w:pPr>
-    </w:lvl>
-    <w:lvl w:ilvl="3" w:tplc="FFFFFFFF" w:tentative="1">
-      <w:start w:val="1"/>
-      <w:numFmt w:val="decimal"/>
-      <w:lvlText w:val="%4."/>
-      <w:lvlJc w:val="left"/>
-      <w:pPr>
-        <w:ind w:left="2880" w:hanging="360"/>
-      </w:pPr>
-    </w:lvl>
-    <w:lvl w:ilvl="4" w:tplc="FFFFFFFF" w:tentative="1">
-      <w:start w:val="1"/>
-      <w:numFmt w:val="lowerLetter"/>
-      <w:lvlText w:val="%5."/>
-      <w:lvlJc w:val="left"/>
-      <w:pPr>
-        <w:ind w:left="3600" w:hanging="360"/>
-      </w:pPr>
-    </w:lvl>
-    <w:lvl w:ilvl="5" w:tplc="FFFFFFFF" w:tentative="1">
-      <w:start w:val="1"/>
-      <w:numFmt w:val="lowerRoman"/>
-      <w:lvlText w:val="%6."/>
-      <w:lvlJc w:val="right"/>
-      <w:pPr>
-        <w:ind w:left="4320" w:hanging="180"/>
-      </w:pPr>
-    </w:lvl>
-    <w:lvl w:ilvl="6" w:tplc="FFFFFFFF" w:tentative="1">
-      <w:start w:val="1"/>
-      <w:numFmt w:val="decimal"/>
-      <w:lvlText w:val="%7."/>
-      <w:lvlJc w:val="left"/>
-      <w:pPr>
-        <w:ind w:left="5040" w:hanging="360"/>
-      </w:pPr>
-    </w:lvl>
-    <w:lvl w:ilvl="7" w:tplc="FFFFFFFF" w:tentative="1">
-      <w:start w:val="1"/>
-      <w:numFmt w:val="lowerLetter"/>
-      <w:lvlText w:val="%8."/>
-      <w:lvlJc w:val="left"/>
-      <w:pPr>
-        <w:ind w:left="5760" w:hanging="360"/>
-      </w:pPr>
-    </w:lvl>
-    <w:lvl w:ilvl="8" w:tplc="FFFFFFFF" w:tentative="1">
-      <w:start w:val="1"/>
-      <w:numFmt w:val="lowerRoman"/>
-      <w:lvlText w:val="%9."/>
-      <w:lvlJc w:val="right"/>
-      <w:pPr>
-        <w:ind w:left="6480" w:hanging="180"/>
-      </w:pPr>
-    </w:lvl>
-  </w:abstractNum>
-  <w:abstractNum w:abstractNumId="3" w15:restartNumberingAfterBreak="0">
-    <w:nsid w:val="551A0EA5"/>
-    <w:multiLevelType w:val="hybridMultilevel"/>
-    <w:tmpl w:val="A50070E8"/>
-    <w:lvl w:ilvl="0" w:tplc="73A28250">
-      <w:start w:val="1"/>
-      <w:numFmt w:val="decimal"/>
-      <w:lvlText w:val="%1."/>
-      <w:lvlJc w:val="left"/>
-      <w:pPr>
-        <w:ind w:left="1080" w:hanging="360"/>
-      </w:pPr>
-      <w:rPr>
-        <w:rFonts w:hint="default"/>
-      </w:rPr>
-    </w:lvl>
-    <w:lvl w:ilvl="1" w:tplc="04090019" w:tentative="1">
-      <w:start w:val="1"/>
-      <w:numFmt w:val="lowerLetter"/>
-      <w:lvlText w:val="%2."/>
-      <w:lvlJc w:val="left"/>
-      <w:pPr>
-        <w:ind w:left="1800" w:hanging="360"/>
-      </w:pPr>
-    </w:lvl>
-    <w:lvl w:ilvl="2" w:tplc="0409001B" w:tentative="1">
-      <w:start w:val="1"/>
-      <w:numFmt w:val="lowerRoman"/>
-      <w:lvlText w:val="%3."/>
-      <w:lvlJc w:val="right"/>
-      <w:pPr>
-        <w:ind w:left="2520" w:hanging="180"/>
-      </w:pPr>
-    </w:lvl>
-    <w:lvl w:ilvl="3" w:tplc="0409000F" w:tentative="1">
-      <w:start w:val="1"/>
-      <w:numFmt w:val="decimal"/>
-      <w:lvlText w:val="%4."/>
-      <w:lvlJc w:val="left"/>
-      <w:pPr>
-        <w:ind w:left="3240" w:hanging="360"/>
-      </w:pPr>
-    </w:lvl>
-    <w:lvl w:ilvl="4" w:tplc="04090019" w:tentative="1">
-      <w:start w:val="1"/>
-      <w:numFmt w:val="lowerLetter"/>
-      <w:lvlText w:val="%5."/>
-      <w:lvlJc w:val="left"/>
-      <w:pPr>
-        <w:ind w:left="3960" w:hanging="360"/>
-      </w:pPr>
-    </w:lvl>
-    <w:lvl w:ilvl="5" w:tplc="0409001B" w:tentative="1">
-      <w:start w:val="1"/>
-      <w:numFmt w:val="lowerRoman"/>
-      <w:lvlText w:val="%6."/>
-      <w:lvlJc w:val="right"/>
-      <w:pPr>
-        <w:ind w:left="4680" w:hanging="180"/>
-      </w:pPr>
-    </w:lvl>
-    <w:lvl w:ilvl="6" w:tplc="0409000F" w:tentative="1">
-      <w:start w:val="1"/>
-      <w:numFmt w:val="decimal"/>
-      <w:lvlText w:val="%7."/>
-      <w:lvlJc w:val="left"/>
-      <w:pPr>
-        <w:ind w:left="5400" w:hanging="360"/>
-      </w:pPr>
-    </w:lvl>
-    <w:lvl w:ilvl="7" w:tplc="04090019" w:tentative="1">
-      <w:start w:val="1"/>
-      <w:numFmt w:val="lowerLetter"/>
-      <w:lvlText w:val="%8."/>
-      <w:lvlJc w:val="left"/>
-      <w:pPr>
-        <w:ind w:left="6120" w:hanging="360"/>
-      </w:pPr>
-    </w:lvl>
-    <w:lvl w:ilvl="8" w:tplc="0409001B" w:tentative="1">
-      <w:start w:val="1"/>
-      <w:numFmt w:val="lowerRoman"/>
-      <w:lvlText w:val="%9."/>
-      <w:lvlJc w:val="right"/>
-      <w:pPr>
-        <w:ind w:left="6840" w:hanging="180"/>
-      </w:pPr>
-    </w:lvl>
-  </w:abstractNum>
   <w:abstractNum w:abstractNumId="4" w15:restartNumberingAfterBreak="0">
-    <w:nsid w:val="678A5C68"/>
-    <w:multiLevelType w:val="multilevel"/>
-    <w:tmpl w:val="A0542E2C"/>
-    <w:lvl w:ilvl="0">
-      <w:start w:val="1"/>
-      <w:numFmt w:val="decimal"/>
-      <w:lvlText w:val="%1."/>
-      <w:lvlJc w:val="left"/>
-      <w:pPr>
-        <w:tabs>
-          <w:tab w:val="num" w:pos="720"/>
-        </w:tabs>
-        <w:ind w:left="720" w:hanging="360"/>
-      </w:pPr>
-    </w:lvl>
-    <w:lvl w:ilvl="1" w:tentative="1">
-      <w:start w:val="1"/>
-      <w:numFmt w:val="decimal"/>
-      <w:lvlText w:val="%2."/>
-      <w:lvlJc w:val="left"/>
-      <w:pPr>
-        <w:tabs>
-          <w:tab w:val="num" w:pos="1440"/>
-        </w:tabs>
-        <w:ind w:left="1440" w:hanging="360"/>
-      </w:pPr>
-    </w:lvl>
-    <w:lvl w:ilvl="2" w:tentative="1">
-      <w:start w:val="1"/>
-      <w:numFmt w:val="decimal"/>
-      <w:lvlText w:val="%3."/>
-      <w:lvlJc w:val="left"/>
-      <w:pPr>
-        <w:tabs>
-          <w:tab w:val="num" w:pos="2160"/>
-        </w:tabs>
-        <w:ind w:left="2160" w:hanging="360"/>
-      </w:pPr>
-    </w:lvl>
-    <w:lvl w:ilvl="3" w:tentative="1">
-      <w:start w:val="1"/>
-      <w:numFmt w:val="decimal"/>
-      <w:lvlText w:val="%4."/>
-      <w:lvlJc w:val="left"/>
-      <w:pPr>
-        <w:tabs>
-          <w:tab w:val="num" w:pos="2880"/>
-        </w:tabs>
-        <w:ind w:left="2880" w:hanging="360"/>
-      </w:pPr>
-    </w:lvl>
-    <w:lvl w:ilvl="4" w:tentative="1">
-      <w:start w:val="1"/>
-      <w:numFmt w:val="decimal"/>
-      <w:lvlText w:val="%5."/>
-      <w:lvlJc w:val="left"/>
-      <w:pPr>
-        <w:tabs>
-          <w:tab w:val="num" w:pos="3600"/>
-        </w:tabs>
-        <w:ind w:left="3600" w:hanging="360"/>
-      </w:pPr>
-    </w:lvl>
-    <w:lvl w:ilvl="5" w:tentative="1">
-      <w:start w:val="1"/>
-      <w:numFmt w:val="decimal"/>
-      <w:lvlText w:val="%6."/>
-      <w:lvlJc w:val="left"/>
-      <w:pPr>
-        <w:tabs>
-          <w:tab w:val="num" w:pos="4320"/>
-        </w:tabs>
-        <w:ind w:left="4320" w:hanging="360"/>
-      </w:pPr>
-    </w:lvl>
-    <w:lvl w:ilvl="6" w:tentative="1">
-      <w:start w:val="1"/>
-      <w:numFmt w:val="decimal"/>
-      <w:lvlText w:val="%7."/>
-      <w:lvlJc w:val="left"/>
-      <w:pPr>
-        <w:tabs>
-          <w:tab w:val="num" w:pos="5040"/>
-        </w:tabs>
-        <w:ind w:left="5040" w:hanging="360"/>
-      </w:pPr>
-    </w:lvl>
-    <w:lvl w:ilvl="7" w:tentative="1">
-      <w:start w:val="1"/>
-      <w:numFmt w:val="decimal"/>
-      <w:lvlText w:val="%8."/>
-      <w:lvlJc w:val="left"/>
-      <w:pPr>
-        <w:tabs>
-          <w:tab w:val="num" w:pos="5760"/>
-        </w:tabs>
-        <w:ind w:left="5760" w:hanging="360"/>
-      </w:pPr>
-    </w:lvl>
-    <w:lvl w:ilvl="8" w:tentative="1">
-      <w:start w:val="1"/>
-      <w:numFmt w:val="decimal"/>
-      <w:lvlText w:val="%9."/>
-      <w:lvlJc w:val="left"/>
-      <w:pPr>
-        <w:tabs>
-          <w:tab w:val="num" w:pos="6480"/>
-        </w:tabs>
-        <w:ind w:left="6480" w:hanging="360"/>
-      </w:pPr>
-    </w:lvl>
-  </w:abstractNum>
-  <w:abstractNum w:abstractNumId="5" w15:restartNumberingAfterBreak="0">
     <w:nsid w:val="7BE431B3"/>
     <w:multiLevelType w:val="hybridMultilevel"/>
     <w:tmpl w:val="28BC2E7E"/>
@@ -2897,22 +3094,19 @@
       </w:pPr>
     </w:lvl>
   </w:abstractNum>
-  <w:num w:numId="1" w16cid:durableId="1897889471">
-    <w:abstractNumId w:val="5"/>
+  <w:num w:numId="1" w16cid:durableId="113868300">
+    <w:abstractNumId w:val="4"/>
   </w:num>
-  <w:num w:numId="2" w16cid:durableId="187303478">
+  <w:num w:numId="2" w16cid:durableId="1978562545">
+    <w:abstractNumId w:val="2"/>
+  </w:num>
+  <w:num w:numId="3" w16cid:durableId="1683820868">
+    <w:abstractNumId w:val="1"/>
+  </w:num>
+  <w:num w:numId="4" w16cid:durableId="500856944">
     <w:abstractNumId w:val="3"/>
   </w:num>
-  <w:num w:numId="3" w16cid:durableId="1933119365">
-    <w:abstractNumId w:val="2"/>
-  </w:num>
-  <w:num w:numId="4" w16cid:durableId="1834907002">
-    <w:abstractNumId w:val="4"/>
-  </w:num>
-  <w:num w:numId="5" w16cid:durableId="1545755603">
-    <w:abstractNumId w:val="1"/>
-  </w:num>
-  <w:num w:numId="6" w16cid:durableId="1112168183">
+  <w:num w:numId="5" w16cid:durableId="683440881">
     <w:abstractNumId w:val="0"/>
   </w:num>
 </w:numbering>
@@ -3316,7 +3510,7 @@
   <w:style w:type="paragraph" w:default="1" w:styleId="Normal">
     <w:name w:val="Normal"/>
     <w:qFormat/>
-    <w:rsid w:val="007A1719"/>
+    <w:rsid w:val="00C6339A"/>
     <w:rPr>
       <w:lang w:val="en-US"/>
     </w:rPr>
